--- a/tutorat/feuilles/S4/Feuille 2 - Corrigé.docx
+++ b/tutorat/feuilles/S4/Feuille 2 - Corrigé.docx
@@ -1409,11 +1409,19 @@
         </w:rPr>
         <w:t xml:space="preserve"> car qua</w:t>
       </w:r>
-      <w:r>
-        <w:rPr>
-          <w:rFonts w:eastAsiaTheme="minorEastAsia"/>
-        </w:rPr>
-        <w:t xml:space="preserve">nd </w:t>
+      <w:proofErr w:type="spellStart"/>
+      <w:r>
+        <w:rPr>
+          <w:rFonts w:eastAsiaTheme="minorEastAsia"/>
+        </w:rPr>
+        <w:t>nd</w:t>
+      </w:r>
+      <w:proofErr w:type="spellEnd"/>
+      <w:r>
+        <w:rPr>
+          <w:rFonts w:eastAsiaTheme="minorEastAsia"/>
+        </w:rPr>
+        <w:t xml:space="preserve"> </w:t>
       </w:r>
       <m:oMath>
         <m:r>
@@ -3196,6 +3204,11 @@
     </w:p>
     <w:p>
       <w:pPr>
+        <w:pStyle w:val="Paragraphedeliste"/>
+        <w:numPr>
+          <w:ilvl w:val="0"/>
+          <w:numId w:val="5"/>
+        </w:numPr>
         <w:rPr>
           <w:rFonts w:eastAsiaTheme="minorEastAsia"/>
         </w:rPr>
@@ -4151,6 +4164,904 @@
     </w:p>
     <w:p>
       <w:pPr>
+        <w:pStyle w:val="Paragraphedeliste"/>
+        <w:numPr>
+          <w:ilvl w:val="0"/>
+          <w:numId w:val="5"/>
+        </w:numPr>
+        <w:rPr>
+          <w:rFonts w:eastAsiaTheme="minorEastAsia"/>
+        </w:rPr>
+      </w:pPr>
+      <w:r>
+        <w:rPr>
+          <w:rFonts w:eastAsiaTheme="minorEastAsia"/>
+        </w:rPr>
+        <w:t xml:space="preserve">On a </w:t>
+      </w:r>
+      <m:oMath>
+        <m:r>
+          <w:rPr>
+            <w:rFonts w:ascii="Cambria Math" w:eastAsiaTheme="minorEastAsia" w:hAnsi="Cambria Math"/>
+          </w:rPr>
+          <m:t>x</m:t>
+        </m:r>
+        <m:sSup>
+          <m:sSupPr>
+            <m:ctrlPr>
+              <w:rPr>
+                <w:rFonts w:ascii="Cambria Math" w:eastAsiaTheme="minorEastAsia" w:hAnsi="Cambria Math"/>
+                <w:i/>
+              </w:rPr>
+            </m:ctrlPr>
+          </m:sSupPr>
+          <m:e>
+            <m:r>
+              <w:rPr>
+                <w:rFonts w:ascii="Cambria Math" w:eastAsiaTheme="minorEastAsia" w:hAnsi="Cambria Math"/>
+              </w:rPr>
+              <m:t>e</m:t>
+            </m:r>
+          </m:e>
+          <m:sup>
+            <m:r>
+              <w:rPr>
+                <w:rFonts w:ascii="Cambria Math" w:eastAsiaTheme="minorEastAsia" w:hAnsi="Cambria Math"/>
+              </w:rPr>
+              <m:t>x</m:t>
+            </m:r>
+          </m:sup>
+        </m:sSup>
+        <m:r>
+          <w:rPr>
+            <w:rFonts w:ascii="Cambria Math" w:eastAsiaTheme="minorEastAsia" w:hAnsi="Cambria Math"/>
+          </w:rPr>
+          <m:t>=x</m:t>
+        </m:r>
+        <m:d>
+          <m:dPr>
+            <m:ctrlPr>
+              <w:rPr>
+                <w:rFonts w:ascii="Cambria Math" w:eastAsiaTheme="minorEastAsia" w:hAnsi="Cambria Math"/>
+                <w:i/>
+              </w:rPr>
+            </m:ctrlPr>
+          </m:dPr>
+          <m:e>
+            <m:r>
+              <w:rPr>
+                <w:rFonts w:ascii="Cambria Math" w:eastAsiaTheme="minorEastAsia" w:hAnsi="Cambria Math"/>
+              </w:rPr>
+              <m:t>1+x+</m:t>
+            </m:r>
+            <m:f>
+              <m:fPr>
+                <m:ctrlPr>
+                  <w:rPr>
+                    <w:rFonts w:ascii="Cambria Math" w:eastAsiaTheme="minorEastAsia" w:hAnsi="Cambria Math"/>
+                    <w:i/>
+                  </w:rPr>
+                </m:ctrlPr>
+              </m:fPr>
+              <m:num>
+                <m:sSup>
+                  <m:sSupPr>
+                    <m:ctrlPr>
+                      <w:rPr>
+                        <w:rFonts w:ascii="Cambria Math" w:eastAsiaTheme="minorEastAsia" w:hAnsi="Cambria Math"/>
+                        <w:i/>
+                      </w:rPr>
+                    </m:ctrlPr>
+                  </m:sSupPr>
+                  <m:e>
+                    <m:r>
+                      <w:rPr>
+                        <w:rFonts w:ascii="Cambria Math" w:eastAsiaTheme="minorEastAsia" w:hAnsi="Cambria Math"/>
+                      </w:rPr>
+                      <m:t>x</m:t>
+                    </m:r>
+                  </m:e>
+                  <m:sup>
+                    <m:r>
+                      <w:rPr>
+                        <w:rFonts w:ascii="Cambria Math" w:eastAsiaTheme="minorEastAsia" w:hAnsi="Cambria Math"/>
+                      </w:rPr>
+                      <m:t>2</m:t>
+                    </m:r>
+                  </m:sup>
+                </m:sSup>
+              </m:num>
+              <m:den>
+                <m:r>
+                  <w:rPr>
+                    <w:rFonts w:ascii="Cambria Math" w:eastAsiaTheme="minorEastAsia" w:hAnsi="Cambria Math"/>
+                  </w:rPr>
+                  <m:t>2</m:t>
+                </m:r>
+              </m:den>
+            </m:f>
+            <m:r>
+              <w:rPr>
+                <w:rFonts w:ascii="Cambria Math" w:eastAsiaTheme="minorEastAsia" w:hAnsi="Cambria Math"/>
+              </w:rPr>
+              <m:t>+</m:t>
+            </m:r>
+            <m:limLow>
+              <m:limLowPr>
+                <m:ctrlPr>
+                  <w:rPr>
+                    <w:rFonts w:ascii="Cambria Math" w:eastAsiaTheme="minorEastAsia" w:hAnsi="Cambria Math"/>
+                    <w:i/>
+                  </w:rPr>
+                </m:ctrlPr>
+              </m:limLowPr>
+              <m:e>
+                <m:r>
+                  <w:rPr>
+                    <w:rFonts w:ascii="Cambria Math" w:eastAsiaTheme="minorEastAsia" w:hAnsi="Cambria Math"/>
+                  </w:rPr>
+                  <m:t>o</m:t>
+                </m:r>
+              </m:e>
+              <m:lim>
+                <m:r>
+                  <w:rPr>
+                    <w:rFonts w:ascii="Cambria Math" w:eastAsiaTheme="minorEastAsia" w:hAnsi="Cambria Math"/>
+                  </w:rPr>
+                  <m:t>x→0</m:t>
+                </m:r>
+              </m:lim>
+            </m:limLow>
+            <m:d>
+              <m:dPr>
+                <m:ctrlPr>
+                  <w:rPr>
+                    <w:rFonts w:ascii="Cambria Math" w:eastAsiaTheme="minorEastAsia" w:hAnsi="Cambria Math"/>
+                    <w:i/>
+                  </w:rPr>
+                </m:ctrlPr>
+              </m:dPr>
+              <m:e>
+                <m:sSup>
+                  <m:sSupPr>
+                    <m:ctrlPr>
+                      <w:rPr>
+                        <w:rFonts w:ascii="Cambria Math" w:eastAsiaTheme="minorEastAsia" w:hAnsi="Cambria Math"/>
+                        <w:i/>
+                      </w:rPr>
+                    </m:ctrlPr>
+                  </m:sSupPr>
+                  <m:e>
+                    <m:r>
+                      <w:rPr>
+                        <w:rFonts w:ascii="Cambria Math" w:eastAsiaTheme="minorEastAsia" w:hAnsi="Cambria Math"/>
+                      </w:rPr>
+                      <m:t>x</m:t>
+                    </m:r>
+                  </m:e>
+                  <m:sup>
+                    <m:r>
+                      <w:rPr>
+                        <w:rFonts w:ascii="Cambria Math" w:eastAsiaTheme="minorEastAsia" w:hAnsi="Cambria Math"/>
+                      </w:rPr>
+                      <m:t>2</m:t>
+                    </m:r>
+                  </m:sup>
+                </m:sSup>
+              </m:e>
+            </m:d>
+          </m:e>
+        </m:d>
+        <m:r>
+          <w:rPr>
+            <w:rFonts w:ascii="Cambria Math" w:eastAsiaTheme="minorEastAsia" w:hAnsi="Cambria Math"/>
+          </w:rPr>
+          <m:t>=x+</m:t>
+        </m:r>
+        <m:sSup>
+          <m:sSupPr>
+            <m:ctrlPr>
+              <w:rPr>
+                <w:rFonts w:ascii="Cambria Math" w:eastAsiaTheme="minorEastAsia" w:hAnsi="Cambria Math"/>
+                <w:i/>
+              </w:rPr>
+            </m:ctrlPr>
+          </m:sSupPr>
+          <m:e>
+            <m:r>
+              <w:rPr>
+                <w:rFonts w:ascii="Cambria Math" w:eastAsiaTheme="minorEastAsia" w:hAnsi="Cambria Math"/>
+              </w:rPr>
+              <m:t>x</m:t>
+            </m:r>
+          </m:e>
+          <m:sup>
+            <m:r>
+              <w:rPr>
+                <w:rFonts w:ascii="Cambria Math" w:eastAsiaTheme="minorEastAsia" w:hAnsi="Cambria Math"/>
+              </w:rPr>
+              <m:t>2</m:t>
+            </m:r>
+          </m:sup>
+        </m:sSup>
+        <m:r>
+          <w:rPr>
+            <w:rFonts w:ascii="Cambria Math" w:eastAsiaTheme="minorEastAsia" w:hAnsi="Cambria Math"/>
+          </w:rPr>
+          <m:t>+</m:t>
+        </m:r>
+        <m:f>
+          <m:fPr>
+            <m:ctrlPr>
+              <w:rPr>
+                <w:rFonts w:ascii="Cambria Math" w:eastAsiaTheme="minorEastAsia" w:hAnsi="Cambria Math"/>
+                <w:i/>
+              </w:rPr>
+            </m:ctrlPr>
+          </m:fPr>
+          <m:num>
+            <m:sSup>
+              <m:sSupPr>
+                <m:ctrlPr>
+                  <w:rPr>
+                    <w:rFonts w:ascii="Cambria Math" w:eastAsiaTheme="minorEastAsia" w:hAnsi="Cambria Math"/>
+                    <w:i/>
+                  </w:rPr>
+                </m:ctrlPr>
+              </m:sSupPr>
+              <m:e>
+                <m:r>
+                  <w:rPr>
+                    <w:rFonts w:ascii="Cambria Math" w:eastAsiaTheme="minorEastAsia" w:hAnsi="Cambria Math"/>
+                  </w:rPr>
+                  <m:t>x</m:t>
+                </m:r>
+              </m:e>
+              <m:sup>
+                <m:r>
+                  <w:rPr>
+                    <w:rFonts w:ascii="Cambria Math" w:eastAsiaTheme="minorEastAsia" w:hAnsi="Cambria Math"/>
+                  </w:rPr>
+                  <m:t>3</m:t>
+                </m:r>
+              </m:sup>
+            </m:sSup>
+          </m:num>
+          <m:den>
+            <m:r>
+              <w:rPr>
+                <w:rFonts w:ascii="Cambria Math" w:eastAsiaTheme="minorEastAsia" w:hAnsi="Cambria Math"/>
+              </w:rPr>
+              <m:t>2</m:t>
+            </m:r>
+          </m:den>
+        </m:f>
+        <m:r>
+          <w:rPr>
+            <w:rFonts w:ascii="Cambria Math" w:eastAsiaTheme="minorEastAsia" w:hAnsi="Cambria Math"/>
+          </w:rPr>
+          <m:t>+</m:t>
+        </m:r>
+        <m:limLow>
+          <m:limLowPr>
+            <m:ctrlPr>
+              <w:rPr>
+                <w:rFonts w:ascii="Cambria Math" w:eastAsiaTheme="minorEastAsia" w:hAnsi="Cambria Math"/>
+                <w:i/>
+              </w:rPr>
+            </m:ctrlPr>
+          </m:limLowPr>
+          <m:e>
+            <m:r>
+              <w:rPr>
+                <w:rFonts w:ascii="Cambria Math" w:eastAsiaTheme="minorEastAsia" w:hAnsi="Cambria Math"/>
+              </w:rPr>
+              <m:t>o</m:t>
+            </m:r>
+          </m:e>
+          <m:lim>
+            <m:r>
+              <w:rPr>
+                <w:rFonts w:ascii="Cambria Math" w:eastAsiaTheme="minorEastAsia" w:hAnsi="Cambria Math"/>
+              </w:rPr>
+              <m:t>x→0</m:t>
+            </m:r>
+          </m:lim>
+        </m:limLow>
+        <m:d>
+          <m:dPr>
+            <m:ctrlPr>
+              <w:rPr>
+                <w:rFonts w:ascii="Cambria Math" w:eastAsiaTheme="minorEastAsia" w:hAnsi="Cambria Math"/>
+                <w:i/>
+              </w:rPr>
+            </m:ctrlPr>
+          </m:dPr>
+          <m:e>
+            <m:sSup>
+              <m:sSupPr>
+                <m:ctrlPr>
+                  <w:rPr>
+                    <w:rFonts w:ascii="Cambria Math" w:eastAsiaTheme="minorEastAsia" w:hAnsi="Cambria Math"/>
+                    <w:i/>
+                  </w:rPr>
+                </m:ctrlPr>
+              </m:sSupPr>
+              <m:e>
+                <m:r>
+                  <w:rPr>
+                    <w:rFonts w:ascii="Cambria Math" w:eastAsiaTheme="minorEastAsia" w:hAnsi="Cambria Math"/>
+                  </w:rPr>
+                  <m:t>x</m:t>
+                </m:r>
+              </m:e>
+              <m:sup>
+                <m:r>
+                  <w:rPr>
+                    <w:rFonts w:ascii="Cambria Math" w:eastAsiaTheme="minorEastAsia" w:hAnsi="Cambria Math"/>
+                  </w:rPr>
+                  <m:t>3</m:t>
+                </m:r>
+              </m:sup>
+            </m:sSup>
+          </m:e>
+        </m:d>
+      </m:oMath>
+    </w:p>
+    <w:p>
+      <w:pPr>
+        <w:pStyle w:val="Paragraphedeliste"/>
+        <w:numPr>
+          <w:ilvl w:val="0"/>
+          <w:numId w:val="5"/>
+        </w:numPr>
+        <w:rPr>
+          <w:rFonts w:eastAsiaTheme="minorEastAsia"/>
+        </w:rPr>
+      </w:pPr>
+      <w:r>
+        <w:rPr>
+          <w:rFonts w:eastAsiaTheme="minorEastAsia"/>
+        </w:rPr>
+        <w:lastRenderedPageBreak/>
+        <w:t xml:space="preserve">Ici le piège est de faire un développement limité à l’ordre 3 du sinus hyperbolique : en effet, le </w:t>
+      </w:r>
+      <m:oMath>
+        <m:sSup>
+          <m:sSupPr>
+            <m:ctrlPr>
+              <w:rPr>
+                <w:rFonts w:ascii="Cambria Math" w:eastAsiaTheme="minorEastAsia" w:hAnsi="Cambria Math"/>
+                <w:i/>
+              </w:rPr>
+            </m:ctrlPr>
+          </m:sSupPr>
+          <m:e>
+            <m:r>
+              <w:rPr>
+                <w:rFonts w:ascii="Cambria Math" w:eastAsiaTheme="minorEastAsia" w:hAnsi="Cambria Math"/>
+              </w:rPr>
+              <m:t>x</m:t>
+            </m:r>
+          </m:e>
+          <m:sup>
+            <m:r>
+              <w:rPr>
+                <w:rFonts w:ascii="Cambria Math" w:eastAsiaTheme="minorEastAsia" w:hAnsi="Cambria Math"/>
+              </w:rPr>
+              <m:t>3</m:t>
+            </m:r>
+          </m:sup>
+        </m:sSup>
+      </m:oMath>
+      <w:r>
+        <w:rPr>
+          <w:rFonts w:eastAsiaTheme="minorEastAsia"/>
+        </w:rPr>
+        <w:t xml:space="preserve"> au dénominateur nous fait « perdre » trois ordres du développement limité.</w:t>
+      </w:r>
+    </w:p>
+    <w:p>
+      <w:pPr>
+        <w:pStyle w:val="Paragraphedeliste"/>
+        <w:rPr>
+          <w:rFonts w:eastAsiaTheme="minorEastAsia"/>
+        </w:rPr>
+      </w:pPr>
+      <w:r>
+        <w:rPr>
+          <w:rFonts w:eastAsiaTheme="minorEastAsia"/>
+        </w:rPr>
+        <w:t xml:space="preserve">Ainsi on doit faire un dl du dénominateur </w:t>
+      </w:r>
+      <w:r>
+        <w:rPr>
+          <w:rFonts w:eastAsiaTheme="minorEastAsia"/>
+          <w:u w:val="single"/>
+        </w:rPr>
+        <w:t>à l’ordre 6</w:t>
+      </w:r>
+      <w:r>
+        <w:rPr>
+          <w:rFonts w:eastAsiaTheme="minorEastAsia"/>
+        </w:rPr>
+        <w:t> :</w:t>
+      </w:r>
+    </w:p>
+    <w:p>
+      <w:pPr>
+        <w:pStyle w:val="Paragraphedeliste"/>
+        <w:rPr>
+          <w:rFonts w:eastAsiaTheme="minorEastAsia"/>
+        </w:rPr>
+      </w:pPr>
+      <m:oMathPara>
+        <m:oMath>
+          <m:func>
+            <m:funcPr>
+              <m:ctrlPr>
+                <w:rPr>
+                  <w:rFonts w:ascii="Cambria Math" w:eastAsiaTheme="minorEastAsia" w:hAnsi="Cambria Math"/>
+                  <w:i/>
+                </w:rPr>
+              </m:ctrlPr>
+            </m:funcPr>
+            <m:fName>
+              <m:r>
+                <m:rPr>
+                  <m:sty m:val="p"/>
+                </m:rPr>
+                <w:rPr>
+                  <w:rFonts w:ascii="Cambria Math" w:eastAsiaTheme="minorEastAsia" w:hAnsi="Cambria Math"/>
+                </w:rPr>
+                <m:t>sinh</m:t>
+              </m:r>
+            </m:fName>
+            <m:e>
+              <m:r>
+                <w:rPr>
+                  <w:rFonts w:ascii="Cambria Math" w:eastAsiaTheme="minorEastAsia" w:hAnsi="Cambria Math"/>
+                </w:rPr>
+                <m:t>x</m:t>
+              </m:r>
+            </m:e>
+          </m:func>
+          <m:r>
+            <w:rPr>
+              <w:rFonts w:ascii="Cambria Math" w:eastAsiaTheme="minorEastAsia" w:hAnsi="Cambria Math"/>
+            </w:rPr>
+            <m:t>-x=x+</m:t>
+          </m:r>
+          <m:f>
+            <m:fPr>
+              <m:ctrlPr>
+                <w:rPr>
+                  <w:rFonts w:ascii="Cambria Math" w:eastAsiaTheme="minorEastAsia" w:hAnsi="Cambria Math"/>
+                  <w:i/>
+                </w:rPr>
+              </m:ctrlPr>
+            </m:fPr>
+            <m:num>
+              <m:sSup>
+                <m:sSupPr>
+                  <m:ctrlPr>
+                    <w:rPr>
+                      <w:rFonts w:ascii="Cambria Math" w:eastAsiaTheme="minorEastAsia" w:hAnsi="Cambria Math"/>
+                      <w:i/>
+                    </w:rPr>
+                  </m:ctrlPr>
+                </m:sSupPr>
+                <m:e>
+                  <m:r>
+                    <w:rPr>
+                      <w:rFonts w:ascii="Cambria Math" w:eastAsiaTheme="minorEastAsia" w:hAnsi="Cambria Math"/>
+                    </w:rPr>
+                    <m:t>x</m:t>
+                  </m:r>
+                </m:e>
+                <m:sup>
+                  <m:r>
+                    <w:rPr>
+                      <w:rFonts w:ascii="Cambria Math" w:eastAsiaTheme="minorEastAsia" w:hAnsi="Cambria Math"/>
+                    </w:rPr>
+                    <m:t>3</m:t>
+                  </m:r>
+                </m:sup>
+              </m:sSup>
+            </m:num>
+            <m:den>
+              <m:r>
+                <w:rPr>
+                  <w:rFonts w:ascii="Cambria Math" w:eastAsiaTheme="minorEastAsia" w:hAnsi="Cambria Math"/>
+                </w:rPr>
+                <m:t>3!</m:t>
+              </m:r>
+            </m:den>
+          </m:f>
+          <m:r>
+            <w:rPr>
+              <w:rFonts w:ascii="Cambria Math" w:eastAsiaTheme="minorEastAsia" w:hAnsi="Cambria Math"/>
+            </w:rPr>
+            <m:t>+</m:t>
+          </m:r>
+          <m:f>
+            <m:fPr>
+              <m:ctrlPr>
+                <w:rPr>
+                  <w:rFonts w:ascii="Cambria Math" w:eastAsiaTheme="minorEastAsia" w:hAnsi="Cambria Math"/>
+                  <w:i/>
+                </w:rPr>
+              </m:ctrlPr>
+            </m:fPr>
+            <m:num>
+              <m:sSup>
+                <m:sSupPr>
+                  <m:ctrlPr>
+                    <w:rPr>
+                      <w:rFonts w:ascii="Cambria Math" w:eastAsiaTheme="minorEastAsia" w:hAnsi="Cambria Math"/>
+                      <w:i/>
+                    </w:rPr>
+                  </m:ctrlPr>
+                </m:sSupPr>
+                <m:e>
+                  <m:r>
+                    <w:rPr>
+                      <w:rFonts w:ascii="Cambria Math" w:eastAsiaTheme="minorEastAsia" w:hAnsi="Cambria Math"/>
+                    </w:rPr>
+                    <m:t>x</m:t>
+                  </m:r>
+                </m:e>
+                <m:sup>
+                  <m:r>
+                    <w:rPr>
+                      <w:rFonts w:ascii="Cambria Math" w:eastAsiaTheme="minorEastAsia" w:hAnsi="Cambria Math"/>
+                    </w:rPr>
+                    <m:t>5</m:t>
+                  </m:r>
+                </m:sup>
+              </m:sSup>
+            </m:num>
+            <m:den>
+              <m:r>
+                <w:rPr>
+                  <w:rFonts w:ascii="Cambria Math" w:eastAsiaTheme="minorEastAsia" w:hAnsi="Cambria Math"/>
+                </w:rPr>
+                <m:t>5!</m:t>
+              </m:r>
+            </m:den>
+          </m:f>
+          <m:r>
+            <w:rPr>
+              <w:rFonts w:ascii="Cambria Math" w:eastAsiaTheme="minorEastAsia" w:hAnsi="Cambria Math"/>
+            </w:rPr>
+            <m:t>+</m:t>
+          </m:r>
+          <m:limLow>
+            <m:limLowPr>
+              <m:ctrlPr>
+                <w:rPr>
+                  <w:rFonts w:ascii="Cambria Math" w:eastAsiaTheme="minorEastAsia" w:hAnsi="Cambria Math"/>
+                  <w:i/>
+                </w:rPr>
+              </m:ctrlPr>
+            </m:limLowPr>
+            <m:e>
+              <m:r>
+                <w:rPr>
+                  <w:rFonts w:ascii="Cambria Math" w:eastAsiaTheme="minorEastAsia" w:hAnsi="Cambria Math"/>
+                </w:rPr>
+                <m:t>o</m:t>
+              </m:r>
+            </m:e>
+            <m:lim>
+              <m:r>
+                <w:rPr>
+                  <w:rFonts w:ascii="Cambria Math" w:eastAsiaTheme="minorEastAsia" w:hAnsi="Cambria Math"/>
+                </w:rPr>
+                <m:t>x→0</m:t>
+              </m:r>
+            </m:lim>
+          </m:limLow>
+          <m:d>
+            <m:dPr>
+              <m:ctrlPr>
+                <w:rPr>
+                  <w:rFonts w:ascii="Cambria Math" w:eastAsiaTheme="minorEastAsia" w:hAnsi="Cambria Math"/>
+                  <w:i/>
+                </w:rPr>
+              </m:ctrlPr>
+            </m:dPr>
+            <m:e>
+              <m:sSup>
+                <m:sSupPr>
+                  <m:ctrlPr>
+                    <w:rPr>
+                      <w:rFonts w:ascii="Cambria Math" w:eastAsiaTheme="minorEastAsia" w:hAnsi="Cambria Math"/>
+                      <w:i/>
+                    </w:rPr>
+                  </m:ctrlPr>
+                </m:sSupPr>
+                <m:e>
+                  <m:r>
+                    <w:rPr>
+                      <w:rFonts w:ascii="Cambria Math" w:eastAsiaTheme="minorEastAsia" w:hAnsi="Cambria Math"/>
+                    </w:rPr>
+                    <m:t>x</m:t>
+                  </m:r>
+                </m:e>
+                <m:sup>
+                  <m:r>
+                    <w:rPr>
+                      <w:rFonts w:ascii="Cambria Math" w:eastAsiaTheme="minorEastAsia" w:hAnsi="Cambria Math"/>
+                    </w:rPr>
+                    <m:t>6</m:t>
+                  </m:r>
+                </m:sup>
+              </m:sSup>
+            </m:e>
+          </m:d>
+          <m:r>
+            <w:rPr>
+              <w:rFonts w:ascii="Cambria Math" w:eastAsiaTheme="minorEastAsia" w:hAnsi="Cambria Math"/>
+            </w:rPr>
+            <m:t>-x</m:t>
+          </m:r>
+        </m:oMath>
+      </m:oMathPara>
+    </w:p>
+    <w:p>
+      <w:pPr>
+        <w:pStyle w:val="Paragraphedeliste"/>
+        <w:rPr>
+          <w:rFonts w:eastAsiaTheme="minorEastAsia"/>
+        </w:rPr>
+      </w:pPr>
+      <w:r>
+        <w:rPr>
+          <w:rFonts w:eastAsiaTheme="minorEastAsia"/>
+        </w:rPr>
+        <w:t xml:space="preserve">Donc </w:t>
+      </w:r>
+      <m:oMath>
+        <m:f>
+          <m:fPr>
+            <m:ctrlPr>
+              <w:rPr>
+                <w:rFonts w:ascii="Cambria Math" w:eastAsiaTheme="minorEastAsia" w:hAnsi="Cambria Math"/>
+                <w:i/>
+              </w:rPr>
+            </m:ctrlPr>
+          </m:fPr>
+          <m:num>
+            <m:func>
+              <m:funcPr>
+                <m:ctrlPr>
+                  <w:rPr>
+                    <w:rFonts w:ascii="Cambria Math" w:eastAsiaTheme="minorEastAsia" w:hAnsi="Cambria Math"/>
+                    <w:i/>
+                  </w:rPr>
+                </m:ctrlPr>
+              </m:funcPr>
+              <m:fName>
+                <m:r>
+                  <m:rPr>
+                    <m:sty m:val="p"/>
+                  </m:rPr>
+                  <w:rPr>
+                    <w:rFonts w:ascii="Cambria Math" w:eastAsiaTheme="minorEastAsia" w:hAnsi="Cambria Math"/>
+                  </w:rPr>
+                  <m:t>sinh</m:t>
+                </m:r>
+              </m:fName>
+              <m:e>
+                <m:r>
+                  <w:rPr>
+                    <w:rFonts w:ascii="Cambria Math" w:eastAsiaTheme="minorEastAsia" w:hAnsi="Cambria Math"/>
+                  </w:rPr>
+                  <m:t>x</m:t>
+                </m:r>
+              </m:e>
+            </m:func>
+            <m:r>
+              <w:rPr>
+                <w:rFonts w:ascii="Cambria Math" w:eastAsiaTheme="minorEastAsia" w:hAnsi="Cambria Math"/>
+              </w:rPr>
+              <m:t>-x</m:t>
+            </m:r>
+          </m:num>
+          <m:den>
+            <m:sSup>
+              <m:sSupPr>
+                <m:ctrlPr>
+                  <w:rPr>
+                    <w:rFonts w:ascii="Cambria Math" w:eastAsiaTheme="minorEastAsia" w:hAnsi="Cambria Math"/>
+                    <w:i/>
+                  </w:rPr>
+                </m:ctrlPr>
+              </m:sSupPr>
+              <m:e>
+                <m:r>
+                  <w:rPr>
+                    <w:rFonts w:ascii="Cambria Math" w:eastAsiaTheme="minorEastAsia" w:hAnsi="Cambria Math"/>
+                  </w:rPr>
+                  <m:t>x</m:t>
+                </m:r>
+              </m:e>
+              <m:sup>
+                <m:r>
+                  <w:rPr>
+                    <w:rFonts w:ascii="Cambria Math" w:eastAsiaTheme="minorEastAsia" w:hAnsi="Cambria Math"/>
+                  </w:rPr>
+                  <m:t>3</m:t>
+                </m:r>
+              </m:sup>
+            </m:sSup>
+          </m:den>
+        </m:f>
+        <m:r>
+          <w:rPr>
+            <w:rFonts w:ascii="Cambria Math" w:eastAsiaTheme="minorEastAsia" w:hAnsi="Cambria Math"/>
+          </w:rPr>
+          <m:t>=</m:t>
+        </m:r>
+        <m:f>
+          <m:fPr>
+            <m:ctrlPr>
+              <w:rPr>
+                <w:rFonts w:ascii="Cambria Math" w:eastAsiaTheme="minorEastAsia" w:hAnsi="Cambria Math"/>
+                <w:i/>
+              </w:rPr>
+            </m:ctrlPr>
+          </m:fPr>
+          <m:num>
+            <m:r>
+              <w:rPr>
+                <w:rFonts w:ascii="Cambria Math" w:eastAsiaTheme="minorEastAsia" w:hAnsi="Cambria Math"/>
+              </w:rPr>
+              <m:t>1</m:t>
+            </m:r>
+          </m:num>
+          <m:den>
+            <m:r>
+              <w:rPr>
+                <w:rFonts w:ascii="Cambria Math" w:eastAsiaTheme="minorEastAsia" w:hAnsi="Cambria Math"/>
+              </w:rPr>
+              <m:t>6</m:t>
+            </m:r>
+          </m:den>
+        </m:f>
+        <m:r>
+          <w:rPr>
+            <w:rFonts w:ascii="Cambria Math" w:eastAsiaTheme="minorEastAsia" w:hAnsi="Cambria Math"/>
+          </w:rPr>
+          <m:t>+</m:t>
+        </m:r>
+        <m:f>
+          <m:fPr>
+            <m:ctrlPr>
+              <w:rPr>
+                <w:rFonts w:ascii="Cambria Math" w:eastAsiaTheme="minorEastAsia" w:hAnsi="Cambria Math"/>
+                <w:i/>
+              </w:rPr>
+            </m:ctrlPr>
+          </m:fPr>
+          <m:num>
+            <m:sSup>
+              <m:sSupPr>
+                <m:ctrlPr>
+                  <w:rPr>
+                    <w:rFonts w:ascii="Cambria Math" w:eastAsiaTheme="minorEastAsia" w:hAnsi="Cambria Math"/>
+                    <w:i/>
+                  </w:rPr>
+                </m:ctrlPr>
+              </m:sSupPr>
+              <m:e>
+                <m:r>
+                  <w:rPr>
+                    <w:rFonts w:ascii="Cambria Math" w:eastAsiaTheme="minorEastAsia" w:hAnsi="Cambria Math"/>
+                  </w:rPr>
+                  <m:t>x</m:t>
+                </m:r>
+              </m:e>
+              <m:sup>
+                <m:r>
+                  <w:rPr>
+                    <w:rFonts w:ascii="Cambria Math" w:eastAsiaTheme="minorEastAsia" w:hAnsi="Cambria Math"/>
+                  </w:rPr>
+                  <m:t>2</m:t>
+                </m:r>
+              </m:sup>
+            </m:sSup>
+          </m:num>
+          <m:den>
+            <m:r>
+              <w:rPr>
+                <w:rFonts w:ascii="Cambria Math" w:eastAsiaTheme="minorEastAsia" w:hAnsi="Cambria Math"/>
+              </w:rPr>
+              <m:t>120</m:t>
+            </m:r>
+          </m:den>
+        </m:f>
+        <m:r>
+          <w:rPr>
+            <w:rFonts w:ascii="Cambria Math" w:eastAsiaTheme="minorEastAsia" w:hAnsi="Cambria Math"/>
+          </w:rPr>
+          <m:t>+</m:t>
+        </m:r>
+        <m:limLow>
+          <m:limLowPr>
+            <m:ctrlPr>
+              <w:rPr>
+                <w:rFonts w:ascii="Cambria Math" w:eastAsiaTheme="minorEastAsia" w:hAnsi="Cambria Math"/>
+                <w:i/>
+              </w:rPr>
+            </m:ctrlPr>
+          </m:limLowPr>
+          <m:e>
+            <m:r>
+              <w:rPr>
+                <w:rFonts w:ascii="Cambria Math" w:eastAsiaTheme="minorEastAsia" w:hAnsi="Cambria Math"/>
+              </w:rPr>
+              <m:t>o</m:t>
+            </m:r>
+          </m:e>
+          <m:lim>
+            <m:r>
+              <w:rPr>
+                <w:rFonts w:ascii="Cambria Math" w:eastAsiaTheme="minorEastAsia" w:hAnsi="Cambria Math"/>
+              </w:rPr>
+              <m:t>x→0</m:t>
+            </m:r>
+          </m:lim>
+        </m:limLow>
+        <m:d>
+          <m:dPr>
+            <m:ctrlPr>
+              <w:rPr>
+                <w:rFonts w:ascii="Cambria Math" w:eastAsiaTheme="minorEastAsia" w:hAnsi="Cambria Math"/>
+                <w:i/>
+              </w:rPr>
+            </m:ctrlPr>
+          </m:dPr>
+          <m:e>
+            <m:sSup>
+              <m:sSupPr>
+                <m:ctrlPr>
+                  <w:rPr>
+                    <w:rFonts w:ascii="Cambria Math" w:eastAsiaTheme="minorEastAsia" w:hAnsi="Cambria Math"/>
+                    <w:i/>
+                  </w:rPr>
+                </m:ctrlPr>
+              </m:sSupPr>
+              <m:e>
+                <m:r>
+                  <w:rPr>
+                    <w:rFonts w:ascii="Cambria Math" w:eastAsiaTheme="minorEastAsia" w:hAnsi="Cambria Math"/>
+                  </w:rPr>
+                  <m:t>x</m:t>
+                </m:r>
+              </m:e>
+              <m:sup>
+                <m:r>
+                  <w:rPr>
+                    <w:rFonts w:ascii="Cambria Math" w:eastAsiaTheme="minorEastAsia" w:hAnsi="Cambria Math"/>
+                  </w:rPr>
+                  <m:t>3</m:t>
+                </m:r>
+              </m:sup>
+            </m:sSup>
+          </m:e>
+        </m:d>
+      </m:oMath>
+      <w:r>
+        <w:rPr>
+          <w:rFonts w:eastAsiaTheme="minorEastAsia"/>
+        </w:rPr>
+        <w:t>.</w:t>
+      </w:r>
+    </w:p>
+    <w:p>
+      <w:pPr>
         <w:rPr>
           <w:rFonts w:eastAsiaTheme="minorEastAsia"/>
         </w:rPr>
@@ -4178,7 +5089,6 @@
         <w:rPr>
           <w:rFonts w:eastAsiaTheme="minorEastAsia"/>
         </w:rPr>
-        <w:lastRenderedPageBreak/>
         <w:t>On procède par récurrence :</w:t>
       </w:r>
     </w:p>
@@ -5550,6 +6460,1857 @@
           <w:rFonts w:eastAsiaTheme="minorEastAsia"/>
         </w:rPr>
       </w:pPr>
+      <w:r>
+        <w:rPr>
+          <w:rFonts w:eastAsiaTheme="minorEastAsia"/>
+          <w:u w:val="single"/>
+        </w:rPr>
+        <w:t>Exercice 5</w:t>
+      </w:r>
+    </w:p>
+    <w:p>
+      <w:pPr>
+        <w:pStyle w:val="Paragraphedeliste"/>
+        <w:numPr>
+          <w:ilvl w:val="0"/>
+          <w:numId w:val="4"/>
+        </w:numPr>
+        <w:rPr>
+          <w:rFonts w:eastAsiaTheme="minorEastAsia"/>
+        </w:rPr>
+      </w:pPr>
+      <w:r>
+        <w:rPr>
+          <w:rFonts w:eastAsiaTheme="minorEastAsia"/>
+        </w:rPr>
+        <w:t xml:space="preserve">Trouvons directement </w:t>
+      </w:r>
+      <m:oMath>
+        <m:r>
+          <w:rPr>
+            <w:rFonts w:ascii="Cambria Math" w:eastAsiaTheme="minorEastAsia" w:hAnsi="Cambria Math"/>
+          </w:rPr>
+          <m:t>α</m:t>
+        </m:r>
+      </m:oMath>
+      <w:r>
+        <w:rPr>
+          <w:rFonts w:eastAsiaTheme="minorEastAsia"/>
+        </w:rPr>
+        <w:t xml:space="preserve"> à partir de </w:t>
+      </w:r>
+      <m:oMath>
+        <m:sSub>
+          <m:sSubPr>
+            <m:ctrlPr>
+              <w:rPr>
+                <w:rFonts w:ascii="Cambria Math" w:eastAsiaTheme="minorEastAsia" w:hAnsi="Cambria Math"/>
+                <w:i/>
+              </w:rPr>
+            </m:ctrlPr>
+          </m:sSubPr>
+          <m:e>
+            <m:r>
+              <w:rPr>
+                <w:rFonts w:ascii="Cambria Math" w:eastAsiaTheme="minorEastAsia" w:hAnsi="Cambria Math"/>
+              </w:rPr>
+              <m:t>u</m:t>
+            </m:r>
+          </m:e>
+          <m:sub>
+            <m:r>
+              <w:rPr>
+                <w:rFonts w:ascii="Cambria Math" w:eastAsiaTheme="minorEastAsia" w:hAnsi="Cambria Math"/>
+              </w:rPr>
+              <m:t>2</m:t>
+            </m:r>
+          </m:sub>
+        </m:sSub>
+      </m:oMath>
+      <w:r>
+        <w:rPr>
+          <w:rFonts w:eastAsiaTheme="minorEastAsia"/>
+        </w:rPr>
+        <w:t> :</w:t>
+      </w:r>
+    </w:p>
+    <w:p>
+      <w:pPr>
+        <w:pStyle w:val="Paragraphedeliste"/>
+        <w:rPr>
+          <w:rFonts w:eastAsiaTheme="minorEastAsia"/>
+        </w:rPr>
+      </w:pPr>
+      <m:oMathPara>
+        <m:oMath>
+          <m:sSub>
+            <m:sSubPr>
+              <m:ctrlPr>
+                <w:rPr>
+                  <w:rFonts w:ascii="Cambria Math" w:eastAsiaTheme="minorEastAsia" w:hAnsi="Cambria Math"/>
+                  <w:i/>
+                </w:rPr>
+              </m:ctrlPr>
+            </m:sSubPr>
+            <m:e>
+              <m:r>
+                <w:rPr>
+                  <w:rFonts w:ascii="Cambria Math" w:eastAsiaTheme="minorEastAsia" w:hAnsi="Cambria Math"/>
+                </w:rPr>
+                <m:t>u</m:t>
+              </m:r>
+            </m:e>
+            <m:sub>
+              <m:r>
+                <w:rPr>
+                  <w:rFonts w:ascii="Cambria Math" w:eastAsiaTheme="minorEastAsia" w:hAnsi="Cambria Math"/>
+                </w:rPr>
+                <m:t>2</m:t>
+              </m:r>
+            </m:sub>
+          </m:sSub>
+          <m:r>
+            <w:rPr>
+              <w:rFonts w:ascii="Cambria Math" w:eastAsiaTheme="minorEastAsia" w:hAnsi="Cambria Math"/>
+            </w:rPr>
+            <m:t>=</m:t>
+          </m:r>
+          <m:f>
+            <m:fPr>
+              <m:ctrlPr>
+                <w:rPr>
+                  <w:rFonts w:ascii="Cambria Math" w:eastAsiaTheme="minorEastAsia" w:hAnsi="Cambria Math"/>
+                  <w:i/>
+                </w:rPr>
+              </m:ctrlPr>
+            </m:fPr>
+            <m:num>
+              <m:r>
+                <w:rPr>
+                  <w:rFonts w:ascii="Cambria Math" w:eastAsiaTheme="minorEastAsia" w:hAnsi="Cambria Math"/>
+                </w:rPr>
+                <m:t>α</m:t>
+              </m:r>
+            </m:num>
+            <m:den>
+              <m:sSup>
+                <m:sSupPr>
+                  <m:ctrlPr>
+                    <w:rPr>
+                      <w:rFonts w:ascii="Cambria Math" w:eastAsiaTheme="minorEastAsia" w:hAnsi="Cambria Math"/>
+                      <w:i/>
+                    </w:rPr>
+                  </m:ctrlPr>
+                </m:sSupPr>
+                <m:e>
+                  <m:r>
+                    <w:rPr>
+                      <w:rFonts w:ascii="Cambria Math" w:eastAsiaTheme="minorEastAsia" w:hAnsi="Cambria Math"/>
+                    </w:rPr>
+                    <m:t>2</m:t>
+                  </m:r>
+                </m:e>
+                <m:sup>
+                  <m:r>
+                    <w:rPr>
+                      <w:rFonts w:ascii="Cambria Math" w:eastAsiaTheme="minorEastAsia" w:hAnsi="Cambria Math"/>
+                    </w:rPr>
+                    <m:t>2</m:t>
+                  </m:r>
+                </m:sup>
+              </m:sSup>
+              <m:r>
+                <w:rPr>
+                  <w:rFonts w:ascii="Cambria Math" w:eastAsiaTheme="minorEastAsia" w:hAnsi="Cambria Math"/>
+                </w:rPr>
+                <m:t>-1</m:t>
+              </m:r>
+            </m:den>
+          </m:f>
+          <m:r>
+            <w:rPr>
+              <w:rFonts w:ascii="Cambria Math" w:eastAsiaTheme="minorEastAsia" w:hAnsi="Cambria Math"/>
+            </w:rPr>
+            <m:t>=</m:t>
+          </m:r>
+          <m:f>
+            <m:fPr>
+              <m:ctrlPr>
+                <w:rPr>
+                  <w:rFonts w:ascii="Cambria Math" w:eastAsiaTheme="minorEastAsia" w:hAnsi="Cambria Math"/>
+                  <w:i/>
+                </w:rPr>
+              </m:ctrlPr>
+            </m:fPr>
+            <m:num>
+              <m:r>
+                <w:rPr>
+                  <w:rFonts w:ascii="Cambria Math" w:eastAsiaTheme="minorEastAsia" w:hAnsi="Cambria Math"/>
+                </w:rPr>
+                <m:t>2</m:t>
+              </m:r>
+            </m:num>
+            <m:den>
+              <m:r>
+                <w:rPr>
+                  <w:rFonts w:ascii="Cambria Math" w:eastAsiaTheme="minorEastAsia" w:hAnsi="Cambria Math"/>
+                </w:rPr>
+                <m:t>3</m:t>
+              </m:r>
+            </m:den>
+          </m:f>
+          <m:r>
+            <w:rPr>
+              <w:rFonts w:ascii="Cambria Math" w:eastAsiaTheme="minorEastAsia" w:hAnsi="Cambria Math"/>
+            </w:rPr>
+            <m:t>⟺α=2</m:t>
+          </m:r>
+        </m:oMath>
+      </m:oMathPara>
+    </w:p>
+    <w:p>
+      <w:pPr>
+        <w:pStyle w:val="Paragraphedeliste"/>
+        <w:rPr>
+          <w:rFonts w:eastAsiaTheme="minorEastAsia"/>
+        </w:rPr>
+      </w:pPr>
+      <w:r>
+        <w:rPr>
+          <w:rFonts w:eastAsiaTheme="minorEastAsia"/>
+        </w:rPr>
+        <w:t xml:space="preserve">Ainsi, on suppose que </w:t>
+      </w:r>
+      <m:oMath>
+        <m:sSub>
+          <m:sSubPr>
+            <m:ctrlPr>
+              <w:rPr>
+                <w:rFonts w:ascii="Cambria Math" w:eastAsiaTheme="minorEastAsia" w:hAnsi="Cambria Math"/>
+                <w:i/>
+              </w:rPr>
+            </m:ctrlPr>
+          </m:sSubPr>
+          <m:e>
+            <m:r>
+              <w:rPr>
+                <w:rFonts w:ascii="Cambria Math" w:eastAsiaTheme="minorEastAsia" w:hAnsi="Cambria Math"/>
+              </w:rPr>
+              <m:t>u</m:t>
+            </m:r>
+          </m:e>
+          <m:sub>
+            <m:r>
+              <w:rPr>
+                <w:rFonts w:ascii="Cambria Math" w:eastAsiaTheme="minorEastAsia" w:hAnsi="Cambria Math"/>
+              </w:rPr>
+              <m:t>n</m:t>
+            </m:r>
+          </m:sub>
+        </m:sSub>
+        <m:r>
+          <w:rPr>
+            <w:rFonts w:ascii="Cambria Math" w:eastAsiaTheme="minorEastAsia" w:hAnsi="Cambria Math"/>
+          </w:rPr>
+          <m:t>=</m:t>
+        </m:r>
+        <m:f>
+          <m:fPr>
+            <m:ctrlPr>
+              <w:rPr>
+                <w:rFonts w:ascii="Cambria Math" w:eastAsiaTheme="minorEastAsia" w:hAnsi="Cambria Math"/>
+                <w:i/>
+              </w:rPr>
+            </m:ctrlPr>
+          </m:fPr>
+          <m:num>
+            <m:r>
+              <w:rPr>
+                <w:rFonts w:ascii="Cambria Math" w:eastAsiaTheme="minorEastAsia" w:hAnsi="Cambria Math"/>
+              </w:rPr>
+              <m:t>2</m:t>
+            </m:r>
+          </m:num>
+          <m:den>
+            <m:sSup>
+              <m:sSupPr>
+                <m:ctrlPr>
+                  <w:rPr>
+                    <w:rFonts w:ascii="Cambria Math" w:eastAsiaTheme="minorEastAsia" w:hAnsi="Cambria Math"/>
+                    <w:i/>
+                  </w:rPr>
+                </m:ctrlPr>
+              </m:sSupPr>
+              <m:e>
+                <m:r>
+                  <w:rPr>
+                    <w:rFonts w:ascii="Cambria Math" w:eastAsiaTheme="minorEastAsia" w:hAnsi="Cambria Math"/>
+                  </w:rPr>
+                  <m:t>n</m:t>
+                </m:r>
+              </m:e>
+              <m:sup>
+                <m:r>
+                  <w:rPr>
+                    <w:rFonts w:ascii="Cambria Math" w:eastAsiaTheme="minorEastAsia" w:hAnsi="Cambria Math"/>
+                  </w:rPr>
+                  <m:t>2</m:t>
+                </m:r>
+              </m:sup>
+            </m:sSup>
+            <m:r>
+              <w:rPr>
+                <w:rFonts w:ascii="Cambria Math" w:eastAsiaTheme="minorEastAsia" w:hAnsi="Cambria Math"/>
+              </w:rPr>
+              <m:t>-1</m:t>
+            </m:r>
+          </m:den>
+        </m:f>
+      </m:oMath>
+      <w:r>
+        <w:rPr>
+          <w:rFonts w:eastAsiaTheme="minorEastAsia"/>
+        </w:rPr>
+        <w:t>. Vérifions cette hypothèse :</w:t>
+      </w:r>
+    </w:p>
+    <w:p>
+      <w:pPr>
+        <w:pStyle w:val="Paragraphedeliste"/>
+        <w:rPr>
+          <w:rFonts w:eastAsiaTheme="minorEastAsia"/>
+        </w:rPr>
+      </w:pPr>
+      <m:oMathPara>
+        <m:oMathParaPr>
+          <m:jc m:val="left"/>
+        </m:oMathParaPr>
+        <m:oMath>
+          <m:sSub>
+            <m:sSubPr>
+              <m:ctrlPr>
+                <w:rPr>
+                  <w:rFonts w:ascii="Cambria Math" w:eastAsiaTheme="minorEastAsia" w:hAnsi="Cambria Math"/>
+                  <w:i/>
+                </w:rPr>
+              </m:ctrlPr>
+            </m:sSubPr>
+            <m:e>
+              <m:r>
+                <w:rPr>
+                  <w:rFonts w:ascii="Cambria Math" w:eastAsiaTheme="minorEastAsia" w:hAnsi="Cambria Math"/>
+                </w:rPr>
+                <m:t>u</m:t>
+              </m:r>
+            </m:e>
+            <m:sub>
+              <m:r>
+                <w:rPr>
+                  <w:rFonts w:ascii="Cambria Math" w:eastAsiaTheme="minorEastAsia" w:hAnsi="Cambria Math"/>
+                </w:rPr>
+                <m:t>n+1</m:t>
+              </m:r>
+            </m:sub>
+          </m:sSub>
+          <m:r>
+            <w:rPr>
+              <w:rFonts w:ascii="Cambria Math" w:eastAsiaTheme="minorEastAsia" w:hAnsi="Cambria Math"/>
+            </w:rPr>
+            <m:t>-</m:t>
+          </m:r>
+          <m:sSub>
+            <m:sSubPr>
+              <m:ctrlPr>
+                <w:rPr>
+                  <w:rFonts w:ascii="Cambria Math" w:eastAsiaTheme="minorEastAsia" w:hAnsi="Cambria Math"/>
+                  <w:i/>
+                </w:rPr>
+              </m:ctrlPr>
+            </m:sSubPr>
+            <m:e>
+              <m:r>
+                <w:rPr>
+                  <w:rFonts w:ascii="Cambria Math" w:eastAsiaTheme="minorEastAsia" w:hAnsi="Cambria Math"/>
+                </w:rPr>
+                <m:t>u</m:t>
+              </m:r>
+            </m:e>
+            <m:sub>
+              <m:r>
+                <w:rPr>
+                  <w:rFonts w:ascii="Cambria Math" w:eastAsiaTheme="minorEastAsia" w:hAnsi="Cambria Math"/>
+                </w:rPr>
+                <m:t>n</m:t>
+              </m:r>
+            </m:sub>
+          </m:sSub>
+          <m:r>
+            <w:rPr>
+              <w:rFonts w:ascii="Cambria Math" w:eastAsiaTheme="minorEastAsia" w:hAnsi="Cambria Math"/>
+            </w:rPr>
+            <m:t>=</m:t>
+          </m:r>
+          <m:f>
+            <m:fPr>
+              <m:ctrlPr>
+                <w:rPr>
+                  <w:rFonts w:ascii="Cambria Math" w:eastAsiaTheme="minorEastAsia" w:hAnsi="Cambria Math"/>
+                  <w:i/>
+                </w:rPr>
+              </m:ctrlPr>
+            </m:fPr>
+            <m:num>
+              <m:r>
+                <w:rPr>
+                  <w:rFonts w:ascii="Cambria Math" w:eastAsiaTheme="minorEastAsia" w:hAnsi="Cambria Math"/>
+                </w:rPr>
+                <m:t>2</m:t>
+              </m:r>
+            </m:num>
+            <m:den>
+              <m:sSup>
+                <m:sSupPr>
+                  <m:ctrlPr>
+                    <w:rPr>
+                      <w:rFonts w:ascii="Cambria Math" w:eastAsiaTheme="minorEastAsia" w:hAnsi="Cambria Math"/>
+                      <w:i/>
+                    </w:rPr>
+                  </m:ctrlPr>
+                </m:sSupPr>
+                <m:e>
+                  <m:d>
+                    <m:dPr>
+                      <m:ctrlPr>
+                        <w:rPr>
+                          <w:rFonts w:ascii="Cambria Math" w:eastAsiaTheme="minorEastAsia" w:hAnsi="Cambria Math"/>
+                          <w:i/>
+                        </w:rPr>
+                      </m:ctrlPr>
+                    </m:dPr>
+                    <m:e>
+                      <m:r>
+                        <w:rPr>
+                          <w:rFonts w:ascii="Cambria Math" w:eastAsiaTheme="minorEastAsia" w:hAnsi="Cambria Math"/>
+                        </w:rPr>
+                        <m:t>n+1</m:t>
+                      </m:r>
+                    </m:e>
+                  </m:d>
+                </m:e>
+                <m:sup>
+                  <m:r>
+                    <w:rPr>
+                      <w:rFonts w:ascii="Cambria Math" w:eastAsiaTheme="minorEastAsia" w:hAnsi="Cambria Math"/>
+                    </w:rPr>
+                    <m:t>2</m:t>
+                  </m:r>
+                </m:sup>
+              </m:sSup>
+              <m:r>
+                <w:rPr>
+                  <w:rFonts w:ascii="Cambria Math" w:eastAsiaTheme="minorEastAsia" w:hAnsi="Cambria Math"/>
+                </w:rPr>
+                <m:t>-1</m:t>
+              </m:r>
+            </m:den>
+          </m:f>
+          <m:r>
+            <w:rPr>
+              <w:rFonts w:ascii="Cambria Math" w:eastAsiaTheme="minorEastAsia" w:hAnsi="Cambria Math"/>
+            </w:rPr>
+            <m:t>-</m:t>
+          </m:r>
+          <m:f>
+            <m:fPr>
+              <m:ctrlPr>
+                <w:rPr>
+                  <w:rFonts w:ascii="Cambria Math" w:eastAsiaTheme="minorEastAsia" w:hAnsi="Cambria Math"/>
+                  <w:i/>
+                </w:rPr>
+              </m:ctrlPr>
+            </m:fPr>
+            <m:num>
+              <m:r>
+                <w:rPr>
+                  <w:rFonts w:ascii="Cambria Math" w:eastAsiaTheme="minorEastAsia" w:hAnsi="Cambria Math"/>
+                </w:rPr>
+                <m:t>2</m:t>
+              </m:r>
+            </m:num>
+            <m:den>
+              <m:sSup>
+                <m:sSupPr>
+                  <m:ctrlPr>
+                    <w:rPr>
+                      <w:rFonts w:ascii="Cambria Math" w:eastAsiaTheme="minorEastAsia" w:hAnsi="Cambria Math"/>
+                      <w:i/>
+                    </w:rPr>
+                  </m:ctrlPr>
+                </m:sSupPr>
+                <m:e>
+                  <m:r>
+                    <w:rPr>
+                      <w:rFonts w:ascii="Cambria Math" w:eastAsiaTheme="minorEastAsia" w:hAnsi="Cambria Math"/>
+                    </w:rPr>
+                    <m:t>n</m:t>
+                  </m:r>
+                </m:e>
+                <m:sup>
+                  <m:r>
+                    <w:rPr>
+                      <w:rFonts w:ascii="Cambria Math" w:eastAsiaTheme="minorEastAsia" w:hAnsi="Cambria Math"/>
+                    </w:rPr>
+                    <m:t>2</m:t>
+                  </m:r>
+                </m:sup>
+              </m:sSup>
+              <m:r>
+                <w:rPr>
+                  <w:rFonts w:ascii="Cambria Math" w:eastAsiaTheme="minorEastAsia" w:hAnsi="Cambria Math"/>
+                </w:rPr>
+                <m:t>-1</m:t>
+              </m:r>
+            </m:den>
+          </m:f>
+        </m:oMath>
+      </m:oMathPara>
+    </w:p>
+    <w:p>
+      <w:pPr>
+        <w:pStyle w:val="Paragraphedeliste"/>
+        <w:rPr>
+          <w:rFonts w:eastAsiaTheme="minorEastAsia"/>
+        </w:rPr>
+      </w:pPr>
+      <m:oMathPara>
+        <m:oMathParaPr>
+          <m:jc m:val="left"/>
+        </m:oMathParaPr>
+        <m:oMath>
+          <m:r>
+            <w:rPr>
+              <w:rFonts w:ascii="Cambria Math" w:eastAsiaTheme="minorEastAsia" w:hAnsi="Cambria Math"/>
+            </w:rPr>
+            <m:t xml:space="preserve">                    =2</m:t>
+          </m:r>
+          <m:d>
+            <m:dPr>
+              <m:ctrlPr>
+                <w:rPr>
+                  <w:rFonts w:ascii="Cambria Math" w:eastAsiaTheme="minorEastAsia" w:hAnsi="Cambria Math"/>
+                  <w:i/>
+                </w:rPr>
+              </m:ctrlPr>
+            </m:dPr>
+            <m:e>
+              <m:f>
+                <m:fPr>
+                  <m:ctrlPr>
+                    <w:rPr>
+                      <w:rFonts w:ascii="Cambria Math" w:eastAsiaTheme="minorEastAsia" w:hAnsi="Cambria Math"/>
+                      <w:i/>
+                    </w:rPr>
+                  </m:ctrlPr>
+                </m:fPr>
+                <m:num>
+                  <m:r>
+                    <w:rPr>
+                      <w:rFonts w:ascii="Cambria Math" w:eastAsiaTheme="minorEastAsia" w:hAnsi="Cambria Math"/>
+                    </w:rPr>
+                    <m:t>1</m:t>
+                  </m:r>
+                </m:num>
+                <m:den>
+                  <m:r>
+                    <w:rPr>
+                      <w:rFonts w:ascii="Cambria Math" w:eastAsiaTheme="minorEastAsia" w:hAnsi="Cambria Math"/>
+                    </w:rPr>
+                    <m:t>n</m:t>
+                  </m:r>
+                  <m:d>
+                    <m:dPr>
+                      <m:ctrlPr>
+                        <w:rPr>
+                          <w:rFonts w:ascii="Cambria Math" w:eastAsiaTheme="minorEastAsia" w:hAnsi="Cambria Math"/>
+                          <w:i/>
+                        </w:rPr>
+                      </m:ctrlPr>
+                    </m:dPr>
+                    <m:e>
+                      <m:r>
+                        <w:rPr>
+                          <w:rFonts w:ascii="Cambria Math" w:eastAsiaTheme="minorEastAsia" w:hAnsi="Cambria Math"/>
+                        </w:rPr>
+                        <m:t>n+2</m:t>
+                      </m:r>
+                    </m:e>
+                  </m:d>
+                </m:den>
+              </m:f>
+              <m:r>
+                <w:rPr>
+                  <w:rFonts w:ascii="Cambria Math" w:eastAsiaTheme="minorEastAsia" w:hAnsi="Cambria Math"/>
+                </w:rPr>
+                <m:t>-</m:t>
+              </m:r>
+              <m:f>
+                <m:fPr>
+                  <m:ctrlPr>
+                    <w:rPr>
+                      <w:rFonts w:ascii="Cambria Math" w:eastAsiaTheme="minorEastAsia" w:hAnsi="Cambria Math"/>
+                      <w:i/>
+                    </w:rPr>
+                  </m:ctrlPr>
+                </m:fPr>
+                <m:num>
+                  <m:r>
+                    <w:rPr>
+                      <w:rFonts w:ascii="Cambria Math" w:eastAsiaTheme="minorEastAsia" w:hAnsi="Cambria Math"/>
+                    </w:rPr>
+                    <m:t>1</m:t>
+                  </m:r>
+                </m:num>
+                <m:den>
+                  <m:d>
+                    <m:dPr>
+                      <m:ctrlPr>
+                        <w:rPr>
+                          <w:rFonts w:ascii="Cambria Math" w:eastAsiaTheme="minorEastAsia" w:hAnsi="Cambria Math"/>
+                          <w:i/>
+                        </w:rPr>
+                      </m:ctrlPr>
+                    </m:dPr>
+                    <m:e>
+                      <m:r>
+                        <w:rPr>
+                          <w:rFonts w:ascii="Cambria Math" w:eastAsiaTheme="minorEastAsia" w:hAnsi="Cambria Math"/>
+                        </w:rPr>
+                        <m:t>n-1</m:t>
+                      </m:r>
+                    </m:e>
+                  </m:d>
+                  <m:d>
+                    <m:dPr>
+                      <m:ctrlPr>
+                        <w:rPr>
+                          <w:rFonts w:ascii="Cambria Math" w:eastAsiaTheme="minorEastAsia" w:hAnsi="Cambria Math"/>
+                          <w:i/>
+                        </w:rPr>
+                      </m:ctrlPr>
+                    </m:dPr>
+                    <m:e>
+                      <m:r>
+                        <w:rPr>
+                          <w:rFonts w:ascii="Cambria Math" w:eastAsiaTheme="minorEastAsia" w:hAnsi="Cambria Math"/>
+                        </w:rPr>
+                        <m:t>n+1</m:t>
+                      </m:r>
+                    </m:e>
+                  </m:d>
+                </m:den>
+              </m:f>
+            </m:e>
+          </m:d>
+        </m:oMath>
+      </m:oMathPara>
+    </w:p>
+    <w:p>
+      <w:pPr>
+        <w:pStyle w:val="Paragraphedeliste"/>
+        <w:rPr>
+          <w:rFonts w:eastAsiaTheme="minorEastAsia"/>
+        </w:rPr>
+      </w:pPr>
+      <m:oMathPara>
+        <m:oMathParaPr>
+          <m:jc m:val="left"/>
+        </m:oMathParaPr>
+        <m:oMath>
+          <m:r>
+            <w:rPr>
+              <w:rFonts w:ascii="Cambria Math" w:eastAsiaTheme="minorEastAsia" w:hAnsi="Cambria Math"/>
+            </w:rPr>
+            <m:t xml:space="preserve">                    =2</m:t>
+          </m:r>
+          <m:d>
+            <m:dPr>
+              <m:ctrlPr>
+                <w:rPr>
+                  <w:rFonts w:ascii="Cambria Math" w:eastAsiaTheme="minorEastAsia" w:hAnsi="Cambria Math"/>
+                  <w:i/>
+                </w:rPr>
+              </m:ctrlPr>
+            </m:dPr>
+            <m:e>
+              <m:f>
+                <m:fPr>
+                  <m:ctrlPr>
+                    <w:rPr>
+                      <w:rFonts w:ascii="Cambria Math" w:eastAsiaTheme="minorEastAsia" w:hAnsi="Cambria Math"/>
+                      <w:i/>
+                    </w:rPr>
+                  </m:ctrlPr>
+                </m:fPr>
+                <m:num>
+                  <m:sSup>
+                    <m:sSupPr>
+                      <m:ctrlPr>
+                        <w:rPr>
+                          <w:rFonts w:ascii="Cambria Math" w:eastAsiaTheme="minorEastAsia" w:hAnsi="Cambria Math"/>
+                          <w:i/>
+                        </w:rPr>
+                      </m:ctrlPr>
+                    </m:sSupPr>
+                    <m:e>
+                      <m:r>
+                        <w:rPr>
+                          <w:rFonts w:ascii="Cambria Math" w:eastAsiaTheme="minorEastAsia" w:hAnsi="Cambria Math"/>
+                        </w:rPr>
+                        <m:t>n</m:t>
+                      </m:r>
+                    </m:e>
+                    <m:sup>
+                      <m:r>
+                        <w:rPr>
+                          <w:rFonts w:ascii="Cambria Math" w:eastAsiaTheme="minorEastAsia" w:hAnsi="Cambria Math"/>
+                        </w:rPr>
+                        <m:t>2</m:t>
+                      </m:r>
+                    </m:sup>
+                  </m:sSup>
+                  <m:r>
+                    <w:rPr>
+                      <w:rFonts w:ascii="Cambria Math" w:eastAsiaTheme="minorEastAsia" w:hAnsi="Cambria Math"/>
+                    </w:rPr>
+                    <m:t>-1-</m:t>
+                  </m:r>
+                  <m:d>
+                    <m:dPr>
+                      <m:ctrlPr>
+                        <w:rPr>
+                          <w:rFonts w:ascii="Cambria Math" w:eastAsiaTheme="minorEastAsia" w:hAnsi="Cambria Math"/>
+                          <w:i/>
+                        </w:rPr>
+                      </m:ctrlPr>
+                    </m:dPr>
+                    <m:e>
+                      <m:sSup>
+                        <m:sSupPr>
+                          <m:ctrlPr>
+                            <w:rPr>
+                              <w:rFonts w:ascii="Cambria Math" w:eastAsiaTheme="minorEastAsia" w:hAnsi="Cambria Math"/>
+                              <w:i/>
+                            </w:rPr>
+                          </m:ctrlPr>
+                        </m:sSupPr>
+                        <m:e>
+                          <m:r>
+                            <w:rPr>
+                              <w:rFonts w:ascii="Cambria Math" w:eastAsiaTheme="minorEastAsia" w:hAnsi="Cambria Math"/>
+                            </w:rPr>
+                            <m:t>n</m:t>
+                          </m:r>
+                        </m:e>
+                        <m:sup>
+                          <m:r>
+                            <w:rPr>
+                              <w:rFonts w:ascii="Cambria Math" w:eastAsiaTheme="minorEastAsia" w:hAnsi="Cambria Math"/>
+                            </w:rPr>
+                            <m:t>2</m:t>
+                          </m:r>
+                        </m:sup>
+                      </m:sSup>
+                      <m:r>
+                        <w:rPr>
+                          <w:rFonts w:ascii="Cambria Math" w:eastAsiaTheme="minorEastAsia" w:hAnsi="Cambria Math"/>
+                        </w:rPr>
+                        <m:t>+2n</m:t>
+                      </m:r>
+                    </m:e>
+                  </m:d>
+                </m:num>
+                <m:den>
+                  <m:d>
+                    <m:dPr>
+                      <m:ctrlPr>
+                        <w:rPr>
+                          <w:rFonts w:ascii="Cambria Math" w:eastAsiaTheme="minorEastAsia" w:hAnsi="Cambria Math"/>
+                          <w:i/>
+                        </w:rPr>
+                      </m:ctrlPr>
+                    </m:dPr>
+                    <m:e>
+                      <m:r>
+                        <w:rPr>
+                          <w:rFonts w:ascii="Cambria Math" w:eastAsiaTheme="minorEastAsia" w:hAnsi="Cambria Math"/>
+                        </w:rPr>
+                        <m:t>n-1</m:t>
+                      </m:r>
+                    </m:e>
+                  </m:d>
+                  <m:r>
+                    <w:rPr>
+                      <w:rFonts w:ascii="Cambria Math" w:eastAsiaTheme="minorEastAsia" w:hAnsi="Cambria Math"/>
+                    </w:rPr>
+                    <m:t>n</m:t>
+                  </m:r>
+                  <m:d>
+                    <m:dPr>
+                      <m:ctrlPr>
+                        <w:rPr>
+                          <w:rFonts w:ascii="Cambria Math" w:eastAsiaTheme="minorEastAsia" w:hAnsi="Cambria Math"/>
+                          <w:i/>
+                        </w:rPr>
+                      </m:ctrlPr>
+                    </m:dPr>
+                    <m:e>
+                      <m:r>
+                        <w:rPr>
+                          <w:rFonts w:ascii="Cambria Math" w:eastAsiaTheme="minorEastAsia" w:hAnsi="Cambria Math"/>
+                        </w:rPr>
+                        <m:t>n+1</m:t>
+                      </m:r>
+                    </m:e>
+                  </m:d>
+                  <m:d>
+                    <m:dPr>
+                      <m:ctrlPr>
+                        <w:rPr>
+                          <w:rFonts w:ascii="Cambria Math" w:eastAsiaTheme="minorEastAsia" w:hAnsi="Cambria Math"/>
+                          <w:i/>
+                        </w:rPr>
+                      </m:ctrlPr>
+                    </m:dPr>
+                    <m:e>
+                      <m:r>
+                        <w:rPr>
+                          <w:rFonts w:ascii="Cambria Math" w:eastAsiaTheme="minorEastAsia" w:hAnsi="Cambria Math"/>
+                        </w:rPr>
+                        <m:t>n+2</m:t>
+                      </m:r>
+                    </m:e>
+                  </m:d>
+                </m:den>
+              </m:f>
+            </m:e>
+          </m:d>
+        </m:oMath>
+      </m:oMathPara>
+    </w:p>
+    <w:p>
+      <w:pPr>
+        <w:pStyle w:val="Paragraphedeliste"/>
+        <w:rPr>
+          <w:rFonts w:eastAsiaTheme="minorEastAsia"/>
+        </w:rPr>
+      </w:pPr>
+      <m:oMathPara>
+        <m:oMathParaPr>
+          <m:jc m:val="left"/>
+        </m:oMathParaPr>
+        <m:oMath>
+          <m:r>
+            <w:rPr>
+              <w:rFonts w:ascii="Cambria Math" w:eastAsiaTheme="minorEastAsia" w:hAnsi="Cambria Math"/>
+            </w:rPr>
+            <m:t xml:space="preserve">                    =</m:t>
+          </m:r>
+          <m:f>
+            <m:fPr>
+              <m:ctrlPr>
+                <w:rPr>
+                  <w:rFonts w:ascii="Cambria Math" w:eastAsiaTheme="minorEastAsia" w:hAnsi="Cambria Math"/>
+                  <w:i/>
+                </w:rPr>
+              </m:ctrlPr>
+            </m:fPr>
+            <m:num>
+              <m:r>
+                <w:rPr>
+                  <w:rFonts w:ascii="Cambria Math" w:eastAsiaTheme="minorEastAsia" w:hAnsi="Cambria Math"/>
+                </w:rPr>
+                <m:t>-2</m:t>
+              </m:r>
+              <m:d>
+                <m:dPr>
+                  <m:ctrlPr>
+                    <w:rPr>
+                      <w:rFonts w:ascii="Cambria Math" w:eastAsiaTheme="minorEastAsia" w:hAnsi="Cambria Math"/>
+                      <w:i/>
+                    </w:rPr>
+                  </m:ctrlPr>
+                </m:dPr>
+                <m:e>
+                  <m:r>
+                    <w:rPr>
+                      <w:rFonts w:ascii="Cambria Math" w:eastAsiaTheme="minorEastAsia" w:hAnsi="Cambria Math"/>
+                    </w:rPr>
+                    <m:t>1+2n</m:t>
+                  </m:r>
+                </m:e>
+              </m:d>
+            </m:num>
+            <m:den>
+              <m:d>
+                <m:dPr>
+                  <m:ctrlPr>
+                    <w:rPr>
+                      <w:rFonts w:ascii="Cambria Math" w:eastAsiaTheme="minorEastAsia" w:hAnsi="Cambria Math"/>
+                      <w:i/>
+                    </w:rPr>
+                  </m:ctrlPr>
+                </m:dPr>
+                <m:e>
+                  <m:r>
+                    <w:rPr>
+                      <w:rFonts w:ascii="Cambria Math" w:eastAsiaTheme="minorEastAsia" w:hAnsi="Cambria Math"/>
+                    </w:rPr>
+                    <m:t>n-1</m:t>
+                  </m:r>
+                </m:e>
+              </m:d>
+              <m:r>
+                <w:rPr>
+                  <w:rFonts w:ascii="Cambria Math" w:eastAsiaTheme="minorEastAsia" w:hAnsi="Cambria Math"/>
+                </w:rPr>
+                <m:t>n</m:t>
+              </m:r>
+              <m:d>
+                <m:dPr>
+                  <m:ctrlPr>
+                    <w:rPr>
+                      <w:rFonts w:ascii="Cambria Math" w:eastAsiaTheme="minorEastAsia" w:hAnsi="Cambria Math"/>
+                      <w:i/>
+                    </w:rPr>
+                  </m:ctrlPr>
+                </m:dPr>
+                <m:e>
+                  <m:r>
+                    <w:rPr>
+                      <w:rFonts w:ascii="Cambria Math" w:eastAsiaTheme="minorEastAsia" w:hAnsi="Cambria Math"/>
+                    </w:rPr>
+                    <m:t>n+1</m:t>
+                  </m:r>
+                </m:e>
+              </m:d>
+              <m:d>
+                <m:dPr>
+                  <m:ctrlPr>
+                    <w:rPr>
+                      <w:rFonts w:ascii="Cambria Math" w:eastAsiaTheme="minorEastAsia" w:hAnsi="Cambria Math"/>
+                      <w:i/>
+                    </w:rPr>
+                  </m:ctrlPr>
+                </m:dPr>
+                <m:e>
+                  <m:r>
+                    <w:rPr>
+                      <w:rFonts w:ascii="Cambria Math" w:eastAsiaTheme="minorEastAsia" w:hAnsi="Cambria Math"/>
+                    </w:rPr>
+                    <m:t>n+2</m:t>
+                  </m:r>
+                </m:e>
+              </m:d>
+            </m:den>
+          </m:f>
+        </m:oMath>
+      </m:oMathPara>
+    </w:p>
+    <w:p>
+      <w:pPr>
+        <w:pStyle w:val="Paragraphedeliste"/>
+        <w:numPr>
+          <w:ilvl w:val="0"/>
+          <w:numId w:val="4"/>
+        </w:numPr>
+        <w:rPr>
+          <w:rFonts w:eastAsiaTheme="minorEastAsia"/>
+        </w:rPr>
+      </w:pPr>
+      <w:r>
+        <w:rPr>
+          <w:rFonts w:eastAsiaTheme="minorEastAsia"/>
+        </w:rPr>
+        <w:t xml:space="preserve">On a </w:t>
+      </w:r>
+      <m:oMath>
+        <m:sSup>
+          <m:sSupPr>
+            <m:ctrlPr>
+              <w:rPr>
+                <w:rFonts w:ascii="Cambria Math" w:eastAsiaTheme="minorEastAsia" w:hAnsi="Cambria Math"/>
+                <w:i/>
+              </w:rPr>
+            </m:ctrlPr>
+          </m:sSupPr>
+          <m:e>
+            <m:r>
+              <w:rPr>
+                <w:rFonts w:ascii="Cambria Math" w:eastAsiaTheme="minorEastAsia" w:hAnsi="Cambria Math"/>
+              </w:rPr>
+              <m:t>n</m:t>
+            </m:r>
+          </m:e>
+          <m:sup>
+            <m:r>
+              <w:rPr>
+                <w:rFonts w:ascii="Cambria Math" w:eastAsiaTheme="minorEastAsia" w:hAnsi="Cambria Math"/>
+              </w:rPr>
+              <m:t>2</m:t>
+            </m:r>
+          </m:sup>
+        </m:sSup>
+        <m:r>
+          <w:rPr>
+            <w:rFonts w:ascii="Cambria Math" w:eastAsiaTheme="minorEastAsia" w:hAnsi="Cambria Math"/>
+          </w:rPr>
+          <m:t xml:space="preserve">-1 </m:t>
+        </m:r>
+        <m:limLow>
+          <m:limLowPr>
+            <m:ctrlPr>
+              <w:rPr>
+                <w:rFonts w:ascii="Cambria Math" w:eastAsiaTheme="minorEastAsia" w:hAnsi="Cambria Math"/>
+                <w:i/>
+              </w:rPr>
+            </m:ctrlPr>
+          </m:limLowPr>
+          <m:e>
+            <m:r>
+              <w:rPr>
+                <w:rFonts w:ascii="Cambria Math" w:eastAsiaTheme="minorEastAsia" w:hAnsi="Cambria Math"/>
+              </w:rPr>
+              <m:t>~</m:t>
+            </m:r>
+          </m:e>
+          <m:lim>
+            <m:r>
+              <w:rPr>
+                <w:rFonts w:ascii="Cambria Math" w:eastAsiaTheme="minorEastAsia" w:hAnsi="Cambria Math"/>
+              </w:rPr>
+              <m:t>n→+∞</m:t>
+            </m:r>
+          </m:lim>
+        </m:limLow>
+        <m:sSup>
+          <m:sSupPr>
+            <m:ctrlPr>
+              <w:rPr>
+                <w:rFonts w:ascii="Cambria Math" w:eastAsiaTheme="minorEastAsia" w:hAnsi="Cambria Math"/>
+                <w:i/>
+              </w:rPr>
+            </m:ctrlPr>
+          </m:sSupPr>
+          <m:e>
+            <m:r>
+              <w:rPr>
+                <w:rFonts w:ascii="Cambria Math" w:eastAsiaTheme="minorEastAsia" w:hAnsi="Cambria Math"/>
+              </w:rPr>
+              <m:t>n</m:t>
+            </m:r>
+          </m:e>
+          <m:sup>
+            <m:r>
+              <w:rPr>
+                <w:rFonts w:ascii="Cambria Math" w:eastAsiaTheme="minorEastAsia" w:hAnsi="Cambria Math"/>
+              </w:rPr>
+              <m:t>2</m:t>
+            </m:r>
+          </m:sup>
+        </m:sSup>
+      </m:oMath>
+      <w:r>
+        <w:rPr>
+          <w:rFonts w:eastAsiaTheme="minorEastAsia"/>
+        </w:rPr>
+        <w:t xml:space="preserve">, donc </w:t>
+      </w:r>
+      <m:oMath>
+        <m:sSub>
+          <m:sSubPr>
+            <m:ctrlPr>
+              <w:rPr>
+                <w:rFonts w:ascii="Cambria Math" w:eastAsiaTheme="minorEastAsia" w:hAnsi="Cambria Math"/>
+                <w:i/>
+              </w:rPr>
+            </m:ctrlPr>
+          </m:sSubPr>
+          <m:e>
+            <m:r>
+              <w:rPr>
+                <w:rFonts w:ascii="Cambria Math" w:eastAsiaTheme="minorEastAsia" w:hAnsi="Cambria Math"/>
+              </w:rPr>
+              <m:t>u</m:t>
+            </m:r>
+          </m:e>
+          <m:sub>
+            <m:r>
+              <w:rPr>
+                <w:rFonts w:ascii="Cambria Math" w:eastAsiaTheme="minorEastAsia" w:hAnsi="Cambria Math"/>
+              </w:rPr>
+              <m:t>n</m:t>
+            </m:r>
+          </m:sub>
+        </m:sSub>
+        <m:limLow>
+          <m:limLowPr>
+            <m:ctrlPr>
+              <w:rPr>
+                <w:rFonts w:ascii="Cambria Math" w:eastAsiaTheme="minorEastAsia" w:hAnsi="Cambria Math"/>
+                <w:i/>
+              </w:rPr>
+            </m:ctrlPr>
+          </m:limLowPr>
+          <m:e>
+            <m:r>
+              <w:rPr>
+                <w:rFonts w:ascii="Cambria Math" w:eastAsiaTheme="minorEastAsia" w:hAnsi="Cambria Math"/>
+              </w:rPr>
+              <m:t>~</m:t>
+            </m:r>
+          </m:e>
+          <m:lim>
+            <m:r>
+              <w:rPr>
+                <w:rFonts w:ascii="Cambria Math" w:eastAsiaTheme="minorEastAsia" w:hAnsi="Cambria Math"/>
+              </w:rPr>
+              <m:t>n→+∞</m:t>
+            </m:r>
+          </m:lim>
+        </m:limLow>
+        <m:f>
+          <m:fPr>
+            <m:ctrlPr>
+              <w:rPr>
+                <w:rFonts w:ascii="Cambria Math" w:eastAsiaTheme="minorEastAsia" w:hAnsi="Cambria Math"/>
+                <w:i/>
+              </w:rPr>
+            </m:ctrlPr>
+          </m:fPr>
+          <m:num>
+            <m:r>
+              <w:rPr>
+                <w:rFonts w:ascii="Cambria Math" w:eastAsiaTheme="minorEastAsia" w:hAnsi="Cambria Math"/>
+              </w:rPr>
+              <m:t>α</m:t>
+            </m:r>
+          </m:num>
+          <m:den>
+            <m:sSup>
+              <m:sSupPr>
+                <m:ctrlPr>
+                  <w:rPr>
+                    <w:rFonts w:ascii="Cambria Math" w:eastAsiaTheme="minorEastAsia" w:hAnsi="Cambria Math"/>
+                    <w:i/>
+                  </w:rPr>
+                </m:ctrlPr>
+              </m:sSupPr>
+              <m:e>
+                <m:r>
+                  <w:rPr>
+                    <w:rFonts w:ascii="Cambria Math" w:eastAsiaTheme="minorEastAsia" w:hAnsi="Cambria Math"/>
+                  </w:rPr>
+                  <m:t>n</m:t>
+                </m:r>
+              </m:e>
+              <m:sup>
+                <m:r>
+                  <w:rPr>
+                    <w:rFonts w:ascii="Cambria Math" w:eastAsiaTheme="minorEastAsia" w:hAnsi="Cambria Math"/>
+                  </w:rPr>
+                  <m:t>2</m:t>
+                </m:r>
+              </m:sup>
+            </m:sSup>
+          </m:den>
+        </m:f>
+      </m:oMath>
+    </w:p>
+    <w:p>
+      <w:pPr>
+        <w:pStyle w:val="Paragraphedeliste"/>
+        <w:numPr>
+          <w:ilvl w:val="0"/>
+          <w:numId w:val="4"/>
+        </w:numPr>
+        <w:rPr>
+          <w:rFonts w:eastAsiaTheme="minorEastAsia"/>
+        </w:rPr>
+      </w:pPr>
+      <w:r>
+        <w:rPr>
+          <w:rFonts w:eastAsiaTheme="minorEastAsia"/>
+        </w:rPr>
+        <w:t xml:space="preserve">On a </w:t>
+      </w:r>
+      <m:oMath>
+        <m:sSub>
+          <m:sSubPr>
+            <m:ctrlPr>
+              <w:rPr>
+                <w:rFonts w:ascii="Cambria Math" w:eastAsiaTheme="minorEastAsia" w:hAnsi="Cambria Math"/>
+                <w:i/>
+              </w:rPr>
+            </m:ctrlPr>
+          </m:sSubPr>
+          <m:e>
+            <m:r>
+              <w:rPr>
+                <w:rFonts w:ascii="Cambria Math" w:eastAsiaTheme="minorEastAsia" w:hAnsi="Cambria Math"/>
+              </w:rPr>
+              <m:t>u</m:t>
+            </m:r>
+          </m:e>
+          <m:sub>
+            <m:r>
+              <w:rPr>
+                <w:rFonts w:ascii="Cambria Math" w:eastAsiaTheme="minorEastAsia" w:hAnsi="Cambria Math"/>
+              </w:rPr>
+              <m:t>n</m:t>
+            </m:r>
+          </m:sub>
+        </m:sSub>
+        <m:r>
+          <w:rPr>
+            <w:rFonts w:ascii="Cambria Math" w:eastAsiaTheme="minorEastAsia" w:hAnsi="Cambria Math"/>
+          </w:rPr>
+          <m:t>=</m:t>
+        </m:r>
+        <m:f>
+          <m:fPr>
+            <m:ctrlPr>
+              <w:rPr>
+                <w:rFonts w:ascii="Cambria Math" w:eastAsiaTheme="minorEastAsia" w:hAnsi="Cambria Math"/>
+                <w:i/>
+              </w:rPr>
+            </m:ctrlPr>
+          </m:fPr>
+          <m:num>
+            <m:r>
+              <w:rPr>
+                <w:rFonts w:ascii="Cambria Math" w:eastAsiaTheme="minorEastAsia" w:hAnsi="Cambria Math"/>
+              </w:rPr>
+              <m:t>α</m:t>
+            </m:r>
+          </m:num>
+          <m:den>
+            <m:sSup>
+              <m:sSupPr>
+                <m:ctrlPr>
+                  <w:rPr>
+                    <w:rFonts w:ascii="Cambria Math" w:eastAsiaTheme="minorEastAsia" w:hAnsi="Cambria Math"/>
+                    <w:i/>
+                  </w:rPr>
+                </m:ctrlPr>
+              </m:sSupPr>
+              <m:e>
+                <m:r>
+                  <w:rPr>
+                    <w:rFonts w:ascii="Cambria Math" w:eastAsiaTheme="minorEastAsia" w:hAnsi="Cambria Math"/>
+                  </w:rPr>
+                  <m:t>n</m:t>
+                </m:r>
+              </m:e>
+              <m:sup>
+                <m:r>
+                  <w:rPr>
+                    <w:rFonts w:ascii="Cambria Math" w:eastAsiaTheme="minorEastAsia" w:hAnsi="Cambria Math"/>
+                  </w:rPr>
+                  <m:t>2</m:t>
+                </m:r>
+              </m:sup>
+            </m:sSup>
+          </m:den>
+        </m:f>
+        <m:d>
+          <m:dPr>
+            <m:ctrlPr>
+              <w:rPr>
+                <w:rFonts w:ascii="Cambria Math" w:eastAsiaTheme="minorEastAsia" w:hAnsi="Cambria Math"/>
+                <w:i/>
+              </w:rPr>
+            </m:ctrlPr>
+          </m:dPr>
+          <m:e>
+            <m:f>
+              <m:fPr>
+                <m:ctrlPr>
+                  <w:rPr>
+                    <w:rFonts w:ascii="Cambria Math" w:eastAsiaTheme="minorEastAsia" w:hAnsi="Cambria Math"/>
+                    <w:i/>
+                  </w:rPr>
+                </m:ctrlPr>
+              </m:fPr>
+              <m:num>
+                <m:r>
+                  <w:rPr>
+                    <w:rFonts w:ascii="Cambria Math" w:eastAsiaTheme="minorEastAsia" w:hAnsi="Cambria Math"/>
+                  </w:rPr>
+                  <m:t>1</m:t>
+                </m:r>
+              </m:num>
+              <m:den>
+                <m:r>
+                  <w:rPr>
+                    <w:rFonts w:ascii="Cambria Math" w:eastAsiaTheme="minorEastAsia" w:hAnsi="Cambria Math"/>
+                  </w:rPr>
+                  <m:t>1+</m:t>
+                </m:r>
+                <m:f>
+                  <m:fPr>
+                    <m:ctrlPr>
+                      <w:rPr>
+                        <w:rFonts w:ascii="Cambria Math" w:eastAsiaTheme="minorEastAsia" w:hAnsi="Cambria Math"/>
+                        <w:i/>
+                      </w:rPr>
+                    </m:ctrlPr>
+                  </m:fPr>
+                  <m:num>
+                    <m:r>
+                      <w:rPr>
+                        <w:rFonts w:ascii="Cambria Math" w:eastAsiaTheme="minorEastAsia" w:hAnsi="Cambria Math"/>
+                      </w:rPr>
+                      <m:t>1</m:t>
+                    </m:r>
+                  </m:num>
+                  <m:den>
+                    <m:sSup>
+                      <m:sSupPr>
+                        <m:ctrlPr>
+                          <w:rPr>
+                            <w:rFonts w:ascii="Cambria Math" w:eastAsiaTheme="minorEastAsia" w:hAnsi="Cambria Math"/>
+                            <w:i/>
+                          </w:rPr>
+                        </m:ctrlPr>
+                      </m:sSupPr>
+                      <m:e>
+                        <m:r>
+                          <w:rPr>
+                            <w:rFonts w:ascii="Cambria Math" w:eastAsiaTheme="minorEastAsia" w:hAnsi="Cambria Math"/>
+                          </w:rPr>
+                          <m:t>n</m:t>
+                        </m:r>
+                      </m:e>
+                      <m:sup>
+                        <m:r>
+                          <w:rPr>
+                            <w:rFonts w:ascii="Cambria Math" w:eastAsiaTheme="minorEastAsia" w:hAnsi="Cambria Math"/>
+                          </w:rPr>
+                          <m:t>2</m:t>
+                        </m:r>
+                      </m:sup>
+                    </m:sSup>
+                  </m:den>
+                </m:f>
+              </m:den>
+            </m:f>
+          </m:e>
+        </m:d>
+        <m:r>
+          <w:rPr>
+            <w:rFonts w:ascii="Cambria Math" w:eastAsiaTheme="minorEastAsia" w:hAnsi="Cambria Math"/>
+          </w:rPr>
+          <m:t>=</m:t>
+        </m:r>
+        <m:f>
+          <m:fPr>
+            <m:ctrlPr>
+              <w:rPr>
+                <w:rFonts w:ascii="Cambria Math" w:eastAsiaTheme="minorEastAsia" w:hAnsi="Cambria Math"/>
+                <w:i/>
+              </w:rPr>
+            </m:ctrlPr>
+          </m:fPr>
+          <m:num>
+            <m:r>
+              <w:rPr>
+                <w:rFonts w:ascii="Cambria Math" w:eastAsiaTheme="minorEastAsia" w:hAnsi="Cambria Math"/>
+              </w:rPr>
+              <m:t>α</m:t>
+            </m:r>
+          </m:num>
+          <m:den>
+            <m:sSup>
+              <m:sSupPr>
+                <m:ctrlPr>
+                  <w:rPr>
+                    <w:rFonts w:ascii="Cambria Math" w:eastAsiaTheme="minorEastAsia" w:hAnsi="Cambria Math"/>
+                    <w:i/>
+                  </w:rPr>
+                </m:ctrlPr>
+              </m:sSupPr>
+              <m:e>
+                <m:r>
+                  <w:rPr>
+                    <w:rFonts w:ascii="Cambria Math" w:eastAsiaTheme="minorEastAsia" w:hAnsi="Cambria Math"/>
+                  </w:rPr>
+                  <m:t>n</m:t>
+                </m:r>
+              </m:e>
+              <m:sup>
+                <m:r>
+                  <w:rPr>
+                    <w:rFonts w:ascii="Cambria Math" w:eastAsiaTheme="minorEastAsia" w:hAnsi="Cambria Math"/>
+                  </w:rPr>
+                  <m:t>2</m:t>
+                </m:r>
+              </m:sup>
+            </m:sSup>
+          </m:den>
+        </m:f>
+        <m:d>
+          <m:dPr>
+            <m:ctrlPr>
+              <w:rPr>
+                <w:rFonts w:ascii="Cambria Math" w:eastAsiaTheme="minorEastAsia" w:hAnsi="Cambria Math"/>
+                <w:i/>
+              </w:rPr>
+            </m:ctrlPr>
+          </m:dPr>
+          <m:e>
+            <m:r>
+              <w:rPr>
+                <w:rFonts w:ascii="Cambria Math" w:eastAsiaTheme="minorEastAsia" w:hAnsi="Cambria Math"/>
+              </w:rPr>
+              <m:t>1-</m:t>
+            </m:r>
+            <m:f>
+              <m:fPr>
+                <m:ctrlPr>
+                  <w:rPr>
+                    <w:rFonts w:ascii="Cambria Math" w:eastAsiaTheme="minorEastAsia" w:hAnsi="Cambria Math"/>
+                    <w:i/>
+                  </w:rPr>
+                </m:ctrlPr>
+              </m:fPr>
+              <m:num>
+                <m:r>
+                  <w:rPr>
+                    <w:rFonts w:ascii="Cambria Math" w:eastAsiaTheme="minorEastAsia" w:hAnsi="Cambria Math"/>
+                  </w:rPr>
+                  <m:t>1</m:t>
+                </m:r>
+              </m:num>
+              <m:den>
+                <m:sSup>
+                  <m:sSupPr>
+                    <m:ctrlPr>
+                      <w:rPr>
+                        <w:rFonts w:ascii="Cambria Math" w:eastAsiaTheme="minorEastAsia" w:hAnsi="Cambria Math"/>
+                        <w:i/>
+                      </w:rPr>
+                    </m:ctrlPr>
+                  </m:sSupPr>
+                  <m:e>
+                    <m:r>
+                      <w:rPr>
+                        <w:rFonts w:ascii="Cambria Math" w:eastAsiaTheme="minorEastAsia" w:hAnsi="Cambria Math"/>
+                      </w:rPr>
+                      <m:t>n</m:t>
+                    </m:r>
+                  </m:e>
+                  <m:sup>
+                    <m:r>
+                      <w:rPr>
+                        <w:rFonts w:ascii="Cambria Math" w:eastAsiaTheme="minorEastAsia" w:hAnsi="Cambria Math"/>
+                      </w:rPr>
+                      <m:t>2</m:t>
+                    </m:r>
+                  </m:sup>
+                </m:sSup>
+              </m:den>
+            </m:f>
+            <m:r>
+              <w:rPr>
+                <w:rFonts w:ascii="Cambria Math" w:eastAsiaTheme="minorEastAsia" w:hAnsi="Cambria Math"/>
+              </w:rPr>
+              <m:t>+</m:t>
+            </m:r>
+            <m:f>
+              <m:fPr>
+                <m:ctrlPr>
+                  <w:rPr>
+                    <w:rFonts w:ascii="Cambria Math" w:eastAsiaTheme="minorEastAsia" w:hAnsi="Cambria Math"/>
+                    <w:i/>
+                  </w:rPr>
+                </m:ctrlPr>
+              </m:fPr>
+              <m:num>
+                <m:r>
+                  <w:rPr>
+                    <w:rFonts w:ascii="Cambria Math" w:eastAsiaTheme="minorEastAsia" w:hAnsi="Cambria Math"/>
+                  </w:rPr>
+                  <m:t>1</m:t>
+                </m:r>
+              </m:num>
+              <m:den>
+                <m:sSup>
+                  <m:sSupPr>
+                    <m:ctrlPr>
+                      <w:rPr>
+                        <w:rFonts w:ascii="Cambria Math" w:eastAsiaTheme="minorEastAsia" w:hAnsi="Cambria Math"/>
+                        <w:i/>
+                      </w:rPr>
+                    </m:ctrlPr>
+                  </m:sSupPr>
+                  <m:e>
+                    <m:r>
+                      <w:rPr>
+                        <w:rFonts w:ascii="Cambria Math" w:eastAsiaTheme="minorEastAsia" w:hAnsi="Cambria Math"/>
+                      </w:rPr>
+                      <m:t>n</m:t>
+                    </m:r>
+                  </m:e>
+                  <m:sup>
+                    <m:r>
+                      <w:rPr>
+                        <w:rFonts w:ascii="Cambria Math" w:eastAsiaTheme="minorEastAsia" w:hAnsi="Cambria Math"/>
+                      </w:rPr>
+                      <m:t>4</m:t>
+                    </m:r>
+                  </m:sup>
+                </m:sSup>
+              </m:den>
+            </m:f>
+            <m:r>
+              <w:rPr>
+                <w:rFonts w:ascii="Cambria Math" w:eastAsiaTheme="minorEastAsia" w:hAnsi="Cambria Math"/>
+              </w:rPr>
+              <m:t>+</m:t>
+            </m:r>
+            <m:limLow>
+              <m:limLowPr>
+                <m:ctrlPr>
+                  <w:rPr>
+                    <w:rFonts w:ascii="Cambria Math" w:eastAsiaTheme="minorEastAsia" w:hAnsi="Cambria Math"/>
+                    <w:i/>
+                  </w:rPr>
+                </m:ctrlPr>
+              </m:limLowPr>
+              <m:e>
+                <m:r>
+                  <w:rPr>
+                    <w:rFonts w:ascii="Cambria Math" w:eastAsiaTheme="minorEastAsia" w:hAnsi="Cambria Math"/>
+                  </w:rPr>
+                  <m:t>o</m:t>
+                </m:r>
+              </m:e>
+              <m:lim>
+                <m:r>
+                  <w:rPr>
+                    <w:rFonts w:ascii="Cambria Math" w:eastAsiaTheme="minorEastAsia" w:hAnsi="Cambria Math"/>
+                  </w:rPr>
+                  <m:t>n→+∞</m:t>
+                </m:r>
+              </m:lim>
+            </m:limLow>
+            <m:d>
+              <m:dPr>
+                <m:ctrlPr>
+                  <w:rPr>
+                    <w:rFonts w:ascii="Cambria Math" w:eastAsiaTheme="minorEastAsia" w:hAnsi="Cambria Math"/>
+                    <w:i/>
+                  </w:rPr>
+                </m:ctrlPr>
+              </m:dPr>
+              <m:e>
+                <m:f>
+                  <m:fPr>
+                    <m:ctrlPr>
+                      <w:rPr>
+                        <w:rFonts w:ascii="Cambria Math" w:eastAsiaTheme="minorEastAsia" w:hAnsi="Cambria Math"/>
+                        <w:i/>
+                      </w:rPr>
+                    </m:ctrlPr>
+                  </m:fPr>
+                  <m:num>
+                    <m:r>
+                      <w:rPr>
+                        <w:rFonts w:ascii="Cambria Math" w:eastAsiaTheme="minorEastAsia" w:hAnsi="Cambria Math"/>
+                      </w:rPr>
+                      <m:t>1</m:t>
+                    </m:r>
+                  </m:num>
+                  <m:den>
+                    <m:sSup>
+                      <m:sSupPr>
+                        <m:ctrlPr>
+                          <w:rPr>
+                            <w:rFonts w:ascii="Cambria Math" w:eastAsiaTheme="minorEastAsia" w:hAnsi="Cambria Math"/>
+                            <w:i/>
+                          </w:rPr>
+                        </m:ctrlPr>
+                      </m:sSupPr>
+                      <m:e>
+                        <m:r>
+                          <w:rPr>
+                            <w:rFonts w:ascii="Cambria Math" w:eastAsiaTheme="minorEastAsia" w:hAnsi="Cambria Math"/>
+                          </w:rPr>
+                          <m:t>n</m:t>
+                        </m:r>
+                      </m:e>
+                      <m:sup>
+                        <m:r>
+                          <w:rPr>
+                            <w:rFonts w:ascii="Cambria Math" w:eastAsiaTheme="minorEastAsia" w:hAnsi="Cambria Math"/>
+                          </w:rPr>
+                          <m:t>5</m:t>
+                        </m:r>
+                      </m:sup>
+                    </m:sSup>
+                  </m:den>
+                </m:f>
+              </m:e>
+            </m:d>
+          </m:e>
+        </m:d>
+        <m:r>
+          <w:rPr>
+            <w:rFonts w:ascii="Cambria Math" w:eastAsiaTheme="minorEastAsia" w:hAnsi="Cambria Math"/>
+          </w:rPr>
+          <m:t>=</m:t>
+        </m:r>
+        <m:f>
+          <m:fPr>
+            <m:ctrlPr>
+              <w:rPr>
+                <w:rFonts w:ascii="Cambria Math" w:eastAsiaTheme="minorEastAsia" w:hAnsi="Cambria Math"/>
+                <w:i/>
+              </w:rPr>
+            </m:ctrlPr>
+          </m:fPr>
+          <m:num>
+            <m:r>
+              <w:rPr>
+                <w:rFonts w:ascii="Cambria Math" w:eastAsiaTheme="minorEastAsia" w:hAnsi="Cambria Math"/>
+              </w:rPr>
+              <m:t>α</m:t>
+            </m:r>
+          </m:num>
+          <m:den>
+            <m:sSup>
+              <m:sSupPr>
+                <m:ctrlPr>
+                  <w:rPr>
+                    <w:rFonts w:ascii="Cambria Math" w:eastAsiaTheme="minorEastAsia" w:hAnsi="Cambria Math"/>
+                    <w:i/>
+                  </w:rPr>
+                </m:ctrlPr>
+              </m:sSupPr>
+              <m:e>
+                <m:r>
+                  <w:rPr>
+                    <w:rFonts w:ascii="Cambria Math" w:eastAsiaTheme="minorEastAsia" w:hAnsi="Cambria Math"/>
+                  </w:rPr>
+                  <m:t>n</m:t>
+                </m:r>
+              </m:e>
+              <m:sup>
+                <m:r>
+                  <w:rPr>
+                    <w:rFonts w:ascii="Cambria Math" w:eastAsiaTheme="minorEastAsia" w:hAnsi="Cambria Math"/>
+                  </w:rPr>
+                  <m:t>2</m:t>
+                </m:r>
+              </m:sup>
+            </m:sSup>
+          </m:den>
+        </m:f>
+        <m:r>
+          <w:rPr>
+            <w:rFonts w:ascii="Cambria Math" w:eastAsiaTheme="minorEastAsia" w:hAnsi="Cambria Math"/>
+          </w:rPr>
+          <m:t>-</m:t>
+        </m:r>
+        <m:f>
+          <m:fPr>
+            <m:ctrlPr>
+              <w:rPr>
+                <w:rFonts w:ascii="Cambria Math" w:eastAsiaTheme="minorEastAsia" w:hAnsi="Cambria Math"/>
+                <w:i/>
+              </w:rPr>
+            </m:ctrlPr>
+          </m:fPr>
+          <m:num>
+            <m:r>
+              <w:rPr>
+                <w:rFonts w:ascii="Cambria Math" w:eastAsiaTheme="minorEastAsia" w:hAnsi="Cambria Math"/>
+              </w:rPr>
+              <m:t>α</m:t>
+            </m:r>
+          </m:num>
+          <m:den>
+            <m:sSup>
+              <m:sSupPr>
+                <m:ctrlPr>
+                  <w:rPr>
+                    <w:rFonts w:ascii="Cambria Math" w:eastAsiaTheme="minorEastAsia" w:hAnsi="Cambria Math"/>
+                    <w:i/>
+                  </w:rPr>
+                </m:ctrlPr>
+              </m:sSupPr>
+              <m:e>
+                <m:r>
+                  <w:rPr>
+                    <w:rFonts w:ascii="Cambria Math" w:eastAsiaTheme="minorEastAsia" w:hAnsi="Cambria Math"/>
+                  </w:rPr>
+                  <m:t>n</m:t>
+                </m:r>
+              </m:e>
+              <m:sup>
+                <m:r>
+                  <w:rPr>
+                    <w:rFonts w:ascii="Cambria Math" w:eastAsiaTheme="minorEastAsia" w:hAnsi="Cambria Math"/>
+                  </w:rPr>
+                  <m:t>4</m:t>
+                </m:r>
+              </m:sup>
+            </m:sSup>
+          </m:den>
+        </m:f>
+        <m:r>
+          <w:rPr>
+            <w:rFonts w:ascii="Cambria Math" w:eastAsiaTheme="minorEastAsia" w:hAnsi="Cambria Math"/>
+          </w:rPr>
+          <m:t>+</m:t>
+        </m:r>
+        <m:f>
+          <m:fPr>
+            <m:ctrlPr>
+              <w:rPr>
+                <w:rFonts w:ascii="Cambria Math" w:eastAsiaTheme="minorEastAsia" w:hAnsi="Cambria Math"/>
+                <w:i/>
+              </w:rPr>
+            </m:ctrlPr>
+          </m:fPr>
+          <m:num>
+            <m:r>
+              <w:rPr>
+                <w:rFonts w:ascii="Cambria Math" w:eastAsiaTheme="minorEastAsia" w:hAnsi="Cambria Math"/>
+              </w:rPr>
+              <m:t>α</m:t>
+            </m:r>
+          </m:num>
+          <m:den>
+            <m:sSup>
+              <m:sSupPr>
+                <m:ctrlPr>
+                  <w:rPr>
+                    <w:rFonts w:ascii="Cambria Math" w:eastAsiaTheme="minorEastAsia" w:hAnsi="Cambria Math"/>
+                    <w:i/>
+                  </w:rPr>
+                </m:ctrlPr>
+              </m:sSupPr>
+              <m:e>
+                <m:r>
+                  <w:rPr>
+                    <w:rFonts w:ascii="Cambria Math" w:eastAsiaTheme="minorEastAsia" w:hAnsi="Cambria Math"/>
+                  </w:rPr>
+                  <m:t>n</m:t>
+                </m:r>
+              </m:e>
+              <m:sup>
+                <m:r>
+                  <w:rPr>
+                    <w:rFonts w:ascii="Cambria Math" w:eastAsiaTheme="minorEastAsia" w:hAnsi="Cambria Math"/>
+                  </w:rPr>
+                  <m:t>6</m:t>
+                </m:r>
+              </m:sup>
+            </m:sSup>
+          </m:den>
+        </m:f>
+        <m:r>
+          <w:rPr>
+            <w:rFonts w:ascii="Cambria Math" w:eastAsiaTheme="minorEastAsia" w:hAnsi="Cambria Math"/>
+          </w:rPr>
+          <m:t>+</m:t>
+        </m:r>
+        <m:limLow>
+          <m:limLowPr>
+            <m:ctrlPr>
+              <w:rPr>
+                <w:rFonts w:ascii="Cambria Math" w:eastAsiaTheme="minorEastAsia" w:hAnsi="Cambria Math"/>
+                <w:i/>
+              </w:rPr>
+            </m:ctrlPr>
+          </m:limLowPr>
+          <m:e>
+            <m:r>
+              <w:rPr>
+                <w:rFonts w:ascii="Cambria Math" w:eastAsiaTheme="minorEastAsia" w:hAnsi="Cambria Math"/>
+              </w:rPr>
+              <m:t>o</m:t>
+            </m:r>
+          </m:e>
+          <m:lim>
+            <m:r>
+              <w:rPr>
+                <w:rFonts w:ascii="Cambria Math" w:eastAsiaTheme="minorEastAsia" w:hAnsi="Cambria Math"/>
+              </w:rPr>
+              <m:t>n→+∞</m:t>
+            </m:r>
+          </m:lim>
+        </m:limLow>
+        <m:d>
+          <m:dPr>
+            <m:ctrlPr>
+              <w:rPr>
+                <w:rFonts w:ascii="Cambria Math" w:eastAsiaTheme="minorEastAsia" w:hAnsi="Cambria Math"/>
+                <w:i/>
+              </w:rPr>
+            </m:ctrlPr>
+          </m:dPr>
+          <m:e>
+            <m:f>
+              <m:fPr>
+                <m:ctrlPr>
+                  <w:rPr>
+                    <w:rFonts w:ascii="Cambria Math" w:eastAsiaTheme="minorEastAsia" w:hAnsi="Cambria Math"/>
+                    <w:i/>
+                  </w:rPr>
+                </m:ctrlPr>
+              </m:fPr>
+              <m:num>
+                <m:r>
+                  <w:rPr>
+                    <w:rFonts w:ascii="Cambria Math" w:eastAsiaTheme="minorEastAsia" w:hAnsi="Cambria Math"/>
+                  </w:rPr>
+                  <m:t>1</m:t>
+                </m:r>
+              </m:num>
+              <m:den>
+                <m:sSup>
+                  <m:sSupPr>
+                    <m:ctrlPr>
+                      <w:rPr>
+                        <w:rFonts w:ascii="Cambria Math" w:eastAsiaTheme="minorEastAsia" w:hAnsi="Cambria Math"/>
+                        <w:i/>
+                      </w:rPr>
+                    </m:ctrlPr>
+                  </m:sSupPr>
+                  <m:e>
+                    <m:r>
+                      <w:rPr>
+                        <w:rFonts w:ascii="Cambria Math" w:eastAsiaTheme="minorEastAsia" w:hAnsi="Cambria Math"/>
+                      </w:rPr>
+                      <m:t>n</m:t>
+                    </m:r>
+                  </m:e>
+                  <m:sup>
+                    <m:r>
+                      <w:rPr>
+                        <w:rFonts w:ascii="Cambria Math" w:eastAsiaTheme="minorEastAsia" w:hAnsi="Cambria Math"/>
+                      </w:rPr>
+                      <m:t>7</m:t>
+                    </m:r>
+                  </m:sup>
+                </m:sSup>
+              </m:den>
+            </m:f>
+          </m:e>
+        </m:d>
+      </m:oMath>
     </w:p>
     <w:sectPr>
       <w:pgSz w:w="11906" w:h="16838"/>
@@ -5653,9 +8414,9 @@
     </w:lvl>
   </w:abstractNum>
   <w:abstractNum w:abstractNumId="1" w15:restartNumberingAfterBreak="0">
-    <w:nsid w:val="53DB38C3"/>
+    <w:nsid w:val="32E118B8"/>
     <w:multiLevelType w:val="hybridMultilevel"/>
-    <w:tmpl w:val="5816D6FA"/>
+    <w:tmpl w:val="B34E2B7A"/>
     <w:lvl w:ilvl="0" w:tplc="040C0011">
       <w:start w:val="1"/>
       <w:numFmt w:val="decimal"/>
@@ -5742,9 +8503,9 @@
     </w:lvl>
   </w:abstractNum>
   <w:abstractNum w:abstractNumId="2" w15:restartNumberingAfterBreak="0">
-    <w:nsid w:val="55526334"/>
+    <w:nsid w:val="4525692F"/>
     <w:multiLevelType w:val="hybridMultilevel"/>
-    <w:tmpl w:val="3A60C024"/>
+    <w:tmpl w:val="44ACECCA"/>
     <w:lvl w:ilvl="0" w:tplc="040C0011">
       <w:start w:val="1"/>
       <w:numFmt w:val="decimal"/>
@@ -5830,14 +8591,198 @@
       </w:pPr>
     </w:lvl>
   </w:abstractNum>
+  <w:abstractNum w:abstractNumId="3" w15:restartNumberingAfterBreak="0">
+    <w:nsid w:val="53DB38C3"/>
+    <w:multiLevelType w:val="hybridMultilevel"/>
+    <w:tmpl w:val="5816D6FA"/>
+    <w:lvl w:ilvl="0" w:tplc="040C0011">
+      <w:start w:val="1"/>
+      <w:numFmt w:val="decimal"/>
+      <w:lvlText w:val="%1)"/>
+      <w:lvlJc w:val="left"/>
+      <w:pPr>
+        <w:ind w:left="720" w:hanging="360"/>
+      </w:pPr>
+      <w:rPr>
+        <w:rFonts w:hint="default"/>
+      </w:rPr>
+    </w:lvl>
+    <w:lvl w:ilvl="1" w:tplc="040C0019" w:tentative="1">
+      <w:start w:val="1"/>
+      <w:numFmt w:val="lowerLetter"/>
+      <w:lvlText w:val="%2."/>
+      <w:lvlJc w:val="left"/>
+      <w:pPr>
+        <w:ind w:left="1440" w:hanging="360"/>
+      </w:pPr>
+    </w:lvl>
+    <w:lvl w:ilvl="2" w:tplc="040C001B" w:tentative="1">
+      <w:start w:val="1"/>
+      <w:numFmt w:val="lowerRoman"/>
+      <w:lvlText w:val="%3."/>
+      <w:lvlJc w:val="right"/>
+      <w:pPr>
+        <w:ind w:left="2160" w:hanging="180"/>
+      </w:pPr>
+    </w:lvl>
+    <w:lvl w:ilvl="3" w:tplc="040C000F" w:tentative="1">
+      <w:start w:val="1"/>
+      <w:numFmt w:val="decimal"/>
+      <w:lvlText w:val="%4."/>
+      <w:lvlJc w:val="left"/>
+      <w:pPr>
+        <w:ind w:left="2880" w:hanging="360"/>
+      </w:pPr>
+    </w:lvl>
+    <w:lvl w:ilvl="4" w:tplc="040C0019" w:tentative="1">
+      <w:start w:val="1"/>
+      <w:numFmt w:val="lowerLetter"/>
+      <w:lvlText w:val="%5."/>
+      <w:lvlJc w:val="left"/>
+      <w:pPr>
+        <w:ind w:left="3600" w:hanging="360"/>
+      </w:pPr>
+    </w:lvl>
+    <w:lvl w:ilvl="5" w:tplc="040C001B" w:tentative="1">
+      <w:start w:val="1"/>
+      <w:numFmt w:val="lowerRoman"/>
+      <w:lvlText w:val="%6."/>
+      <w:lvlJc w:val="right"/>
+      <w:pPr>
+        <w:ind w:left="4320" w:hanging="180"/>
+      </w:pPr>
+    </w:lvl>
+    <w:lvl w:ilvl="6" w:tplc="040C000F" w:tentative="1">
+      <w:start w:val="1"/>
+      <w:numFmt w:val="decimal"/>
+      <w:lvlText w:val="%7."/>
+      <w:lvlJc w:val="left"/>
+      <w:pPr>
+        <w:ind w:left="5040" w:hanging="360"/>
+      </w:pPr>
+    </w:lvl>
+    <w:lvl w:ilvl="7" w:tplc="040C0019" w:tentative="1">
+      <w:start w:val="1"/>
+      <w:numFmt w:val="lowerLetter"/>
+      <w:lvlText w:val="%8."/>
+      <w:lvlJc w:val="left"/>
+      <w:pPr>
+        <w:ind w:left="5760" w:hanging="360"/>
+      </w:pPr>
+    </w:lvl>
+    <w:lvl w:ilvl="8" w:tplc="040C001B" w:tentative="1">
+      <w:start w:val="1"/>
+      <w:numFmt w:val="lowerRoman"/>
+      <w:lvlText w:val="%9."/>
+      <w:lvlJc w:val="right"/>
+      <w:pPr>
+        <w:ind w:left="6480" w:hanging="180"/>
+      </w:pPr>
+    </w:lvl>
+  </w:abstractNum>
+  <w:abstractNum w:abstractNumId="4" w15:restartNumberingAfterBreak="0">
+    <w:nsid w:val="55526334"/>
+    <w:multiLevelType w:val="hybridMultilevel"/>
+    <w:tmpl w:val="3A60C024"/>
+    <w:lvl w:ilvl="0" w:tplc="040C0011">
+      <w:start w:val="1"/>
+      <w:numFmt w:val="decimal"/>
+      <w:lvlText w:val="%1)"/>
+      <w:lvlJc w:val="left"/>
+      <w:pPr>
+        <w:ind w:left="720" w:hanging="360"/>
+      </w:pPr>
+      <w:rPr>
+        <w:rFonts w:hint="default"/>
+      </w:rPr>
+    </w:lvl>
+    <w:lvl w:ilvl="1" w:tplc="040C0019" w:tentative="1">
+      <w:start w:val="1"/>
+      <w:numFmt w:val="lowerLetter"/>
+      <w:lvlText w:val="%2."/>
+      <w:lvlJc w:val="left"/>
+      <w:pPr>
+        <w:ind w:left="1440" w:hanging="360"/>
+      </w:pPr>
+    </w:lvl>
+    <w:lvl w:ilvl="2" w:tplc="040C001B" w:tentative="1">
+      <w:start w:val="1"/>
+      <w:numFmt w:val="lowerRoman"/>
+      <w:lvlText w:val="%3."/>
+      <w:lvlJc w:val="right"/>
+      <w:pPr>
+        <w:ind w:left="2160" w:hanging="180"/>
+      </w:pPr>
+    </w:lvl>
+    <w:lvl w:ilvl="3" w:tplc="040C000F" w:tentative="1">
+      <w:start w:val="1"/>
+      <w:numFmt w:val="decimal"/>
+      <w:lvlText w:val="%4."/>
+      <w:lvlJc w:val="left"/>
+      <w:pPr>
+        <w:ind w:left="2880" w:hanging="360"/>
+      </w:pPr>
+    </w:lvl>
+    <w:lvl w:ilvl="4" w:tplc="040C0019" w:tentative="1">
+      <w:start w:val="1"/>
+      <w:numFmt w:val="lowerLetter"/>
+      <w:lvlText w:val="%5."/>
+      <w:lvlJc w:val="left"/>
+      <w:pPr>
+        <w:ind w:left="3600" w:hanging="360"/>
+      </w:pPr>
+    </w:lvl>
+    <w:lvl w:ilvl="5" w:tplc="040C001B" w:tentative="1">
+      <w:start w:val="1"/>
+      <w:numFmt w:val="lowerRoman"/>
+      <w:lvlText w:val="%6."/>
+      <w:lvlJc w:val="right"/>
+      <w:pPr>
+        <w:ind w:left="4320" w:hanging="180"/>
+      </w:pPr>
+    </w:lvl>
+    <w:lvl w:ilvl="6" w:tplc="040C000F" w:tentative="1">
+      <w:start w:val="1"/>
+      <w:numFmt w:val="decimal"/>
+      <w:lvlText w:val="%7."/>
+      <w:lvlJc w:val="left"/>
+      <w:pPr>
+        <w:ind w:left="5040" w:hanging="360"/>
+      </w:pPr>
+    </w:lvl>
+    <w:lvl w:ilvl="7" w:tplc="040C0019" w:tentative="1">
+      <w:start w:val="1"/>
+      <w:numFmt w:val="lowerLetter"/>
+      <w:lvlText w:val="%8."/>
+      <w:lvlJc w:val="left"/>
+      <w:pPr>
+        <w:ind w:left="5760" w:hanging="360"/>
+      </w:pPr>
+    </w:lvl>
+    <w:lvl w:ilvl="8" w:tplc="040C001B" w:tentative="1">
+      <w:start w:val="1"/>
+      <w:numFmt w:val="lowerRoman"/>
+      <w:lvlText w:val="%9."/>
+      <w:lvlJc w:val="right"/>
+      <w:pPr>
+        <w:ind w:left="6480" w:hanging="180"/>
+      </w:pPr>
+    </w:lvl>
+  </w:abstractNum>
   <w:num w:numId="1" w16cid:durableId="855272719">
-    <w:abstractNumId w:val="1"/>
+    <w:abstractNumId w:val="3"/>
   </w:num>
   <w:num w:numId="2" w16cid:durableId="2030638638">
     <w:abstractNumId w:val="0"/>
   </w:num>
   <w:num w:numId="3" w16cid:durableId="60181005">
+    <w:abstractNumId w:val="4"/>
+  </w:num>
+  <w:num w:numId="4" w16cid:durableId="1860968163">
     <w:abstractNumId w:val="2"/>
+  </w:num>
+  <w:num w:numId="5" w16cid:durableId="1475953837">
+    <w:abstractNumId w:val="1"/>
   </w:num>
 </w:numbering>
 </file>
